--- a/Правознавство/Правова держава.docx
+++ b/Правознавство/Правова держава.docx
@@ -1,28 +1,69 @@
 
 <file path=word/document.xml><?xml version="1.0" encoding="utf-8"?>
-<w:document xmlns:wpc="http://schemas.microsoft.com/office/word/2010/wordprocessingCanvas" xmlns:cx="http://schemas.microsoft.com/office/drawing/2014/chartex" xmlns:cx1="http://schemas.microsoft.com/office/drawing/2015/9/8/chartex" xmlns:cx2="http://schemas.microsoft.com/office/drawing/2015/10/21/chartex" xmlns:cx3="http://schemas.microsoft.com/office/drawing/2016/5/9/chartex" xmlns:cx4="http://schemas.microsoft.com/office/drawing/2016/5/10/chartex" xmlns:cx5="http://schemas.microsoft.com/office/drawing/2016/5/11/chartex" xmlns:cx6="http://schemas.microsoft.com/office/drawing/2016/5/12/chartex" xmlns:cx7="http://schemas.microsoft.com/office/drawing/2016/5/13/chartex" xmlns:cx8="http://schemas.microsoft.com/office/drawing/2016/5/14/chartex" xmlns:mc="http://schemas.openxmlformats.org/markup-compatibility/2006" xmlns:aink="http://schemas.microsoft.com/office/drawing/2016/ink" xmlns:am3d="http://schemas.microsoft.com/office/drawing/2017/model3d" xmlns:o="urn:schemas-microsoft-com:office:office" xmlns:r="http://schemas.openxmlformats.org/officeDocument/2006/relationships" xmlns:m="http://schemas.openxmlformats.org/officeDocument/2006/math" xmlns:v="urn:schemas-microsoft-com:vml" xmlns:wp14="http://schemas.microsoft.com/office/word/2010/wordprocessingDrawing" xmlns:wp="http://schemas.openxmlformats.org/drawingml/2006/wordprocessingDrawing" xmlns:w10="urn:schemas-microsoft-com:office:word" xmlns:w="http://schemas.openxmlformats.org/wordprocessingml/2006/main" xmlns:w14="http://schemas.microsoft.com/office/word/2010/wordml" xmlns:w15="http://schemas.microsoft.com/office/word/2012/wordml" xmlns:w16cex="http://schemas.microsoft.com/office/word/2018/wordml/cex" xmlns:w16cid="http://schemas.microsoft.com/office/word/2016/wordml/cid" xmlns:w16="http://schemas.microsoft.com/office/word/2018/wordml" xmlns:w16sdtdh="http://schemas.microsoft.com/office/word/2020/wordml/sdtdatahash" xmlns:w16se="http://schemas.microsoft.com/office/word/2015/wordml/symex" xmlns:wpg="http://schemas.microsoft.com/office/word/2010/wordprocessingGroup" xmlns:wpi="http://schemas.microsoft.com/office/word/2010/wordprocessingInk" xmlns:wne="http://schemas.microsoft.com/office/word/2006/wordml" xmlns:wps="http://schemas.microsoft.com/office/word/2010/wordprocessingShape" mc:Ignorable="w14 w15 w16se w16cid w16 w16cex w16sdtdh wp14">
+<w:document xmlns:wpc="http://schemas.microsoft.com/office/word/2010/wordprocessingCanvas" xmlns:cx="http://schemas.microsoft.com/office/drawing/2014/chartex" xmlns:cx1="http://schemas.microsoft.com/office/drawing/2015/9/8/chartex" xmlns:cx2="http://schemas.microsoft.com/office/drawing/2015/10/21/chartex" xmlns:cx3="http://schemas.microsoft.com/office/drawing/2016/5/9/chartex" xmlns:cx4="http://schemas.microsoft.com/office/drawing/2016/5/10/chartex" xmlns:cx5="http://schemas.microsoft.com/office/drawing/2016/5/11/chartex" xmlns:cx6="http://schemas.microsoft.com/office/drawing/2016/5/12/chartex" xmlns:cx7="http://schemas.microsoft.com/office/drawing/2016/5/13/chartex" xmlns:cx8="http://schemas.microsoft.com/office/drawing/2016/5/14/chartex" xmlns:mc="http://schemas.openxmlformats.org/markup-compatibility/2006" xmlns:aink="http://schemas.microsoft.com/office/drawing/2016/ink" xmlns:am3d="http://schemas.microsoft.com/office/drawing/2017/model3d" xmlns:o="urn:schemas-microsoft-com:office:office" xmlns:oel="http://schemas.microsoft.com/office/2019/extlst" xmlns:r="http://schemas.openxmlformats.org/officeDocument/2006/relationships" xmlns:m="http://schemas.openxmlformats.org/officeDocument/2006/math" xmlns:v="urn:schemas-microsoft-com:vml" xmlns:wp14="http://schemas.microsoft.com/office/word/2010/wordprocessingDrawing" xmlns:wp="http://schemas.openxmlformats.org/drawingml/2006/wordprocessingDrawing" xmlns:w10="urn:schemas-microsoft-com:office:word" xmlns:w="http://schemas.openxmlformats.org/wordprocessingml/2006/main" xmlns:w14="http://schemas.microsoft.com/office/word/2010/wordml" xmlns:w15="http://schemas.microsoft.com/office/word/2012/wordml" xmlns:w16cex="http://schemas.microsoft.com/office/word/2018/wordml/cex" xmlns:w16cid="http://schemas.microsoft.com/office/word/2016/wordml/cid" xmlns:w16="http://schemas.microsoft.com/office/word/2018/wordml" xmlns:w16sdtdh="http://schemas.microsoft.com/office/word/2020/wordml/sdtdatahash" xmlns:w16se="http://schemas.microsoft.com/office/word/2015/wordml/symex" xmlns:wpg="http://schemas.microsoft.com/office/word/2010/wordprocessingGroup" xmlns:wpi="http://schemas.microsoft.com/office/word/2010/wordprocessingInk" xmlns:wne="http://schemas.microsoft.com/office/word/2006/wordml" xmlns:wps="http://schemas.microsoft.com/office/word/2010/wordprocessingShape" mc:Ignorable="w14 w15 w16se w16cid w16 w16cex w16sdtdh wp14">
   <w:body>
     <w:p>
       <w:pPr>
-        <w:spacing w:after="3" w:line="400" w:lineRule="auto"/>
         <w:ind w:left="4249" w:firstLine="0"/>
-        <w:jc w:val="center"/>
-      </w:pPr>
-      <w:proofErr w:type="spellStart"/>
-      <w:r>
+        <w:rPr>
+          <w:rFonts w:ascii="Times New Roman" w:hAnsi="Times New Roman" w:cs="Times New Roman"/>
+          <w:b/>
+          <w:bCs/>
+          <w:sz w:val="24"/>
+          <w:szCs w:val="24"/>
+        </w:rPr>
+      </w:pPr>
+      <w:r>
+        <w:rPr>
+          <w:rFonts w:ascii="Times New Roman" w:hAnsi="Times New Roman" w:cs="Times New Roman"/>
+          <w:b/>
+          <w:bCs/>
+          <w:sz w:val="24"/>
+          <w:szCs w:val="24"/>
+        </w:rPr>
         <w:t>Правова</w:t>
       </w:r>
-      <w:proofErr w:type="spellEnd"/>
-      <w:r>
-        <w:t xml:space="preserve"> держава </w:t>
+      <w:r>
+        <w:rPr>
+          <w:rFonts w:ascii="Times New Roman" w:hAnsi="Times New Roman" w:cs="Times New Roman"/>
+          <w:b/>
+          <w:bCs/>
+          <w:sz w:val="24"/>
+          <w:szCs w:val="24"/>
+        </w:rPr>
+        <w:t xml:space="preserve"> </w:t>
+      </w:r>
+      <w:r>
+        <w:rPr>
+          <w:rFonts w:ascii="Times New Roman" w:hAnsi="Times New Roman" w:cs="Times New Roman"/>
+          <w:b/>
+          <w:bCs/>
+          <w:sz w:val="24"/>
+          <w:szCs w:val="24"/>
+        </w:rPr>
+        <w:t xml:space="preserve">держава </w:t>
       </w:r>
     </w:p>
     <w:p>
       <w:pPr>
         <w:spacing w:after="0"/>
         <w:ind w:left="10" w:right="0"/>
-      </w:pPr>
-      <w:r>
+        <w:rPr>
+          <w:rFonts w:ascii="Times New Roman" w:hAnsi="Times New Roman" w:cs="Times New Roman"/>
+          <w:b/>
+          <w:bCs/>
+          <w:sz w:val="24"/>
+          <w:szCs w:val="24"/>
+        </w:rPr>
+      </w:pPr>
+      <w:r>
+        <w:rPr>
+          <w:rFonts w:ascii="Times New Roman" w:hAnsi="Times New Roman" w:cs="Times New Roman"/>
+          <w:b/>
+          <w:bCs/>
+          <w:sz w:val="24"/>
+          <w:szCs w:val="24"/>
+        </w:rPr>
         <w:t xml:space="preserve">1. </w:t>
       </w:r>
     </w:p>
@@ -34,7 +75,6 @@
         <w:tblCellMar>
           <w:top w:w="46" w:type="dxa"/>
           <w:left w:w="108" w:type="dxa"/>
-          <w:bottom w:w="0" w:type="dxa"/>
           <w:right w:w="115" w:type="dxa"/>
         </w:tblCellMar>
         <w:tblLook w:val="04A0" w:firstRow="1" w:lastRow="0" w:firstColumn="1" w:lastColumn="0" w:noHBand="0" w:noVBand="1"/>
@@ -61,14 +101,19 @@
             <w:pPr>
               <w:spacing w:after="0"/>
               <w:ind w:left="0" w:right="0" w:firstLine="0"/>
+              <w:rPr>
+                <w:rFonts w:ascii="Times New Roman" w:hAnsi="Times New Roman" w:cs="Times New Roman"/>
+                <w:sz w:val="24"/>
+                <w:szCs w:val="24"/>
+              </w:rPr>
             </w:pPr>
-            <w:proofErr w:type="spellStart"/>
             <w:r>
-              <w:t>Поняття</w:t>
-            </w:r>
-            <w:proofErr w:type="spellEnd"/>
-            <w:r>
-              <w:t xml:space="preserve"> </w:t>
+              <w:rPr>
+                <w:rFonts w:ascii="Times New Roman" w:hAnsi="Times New Roman" w:cs="Times New Roman"/>
+                <w:sz w:val="24"/>
+                <w:szCs w:val="24"/>
+              </w:rPr>
+              <w:t xml:space="preserve">Поняття </w:t>
             </w:r>
           </w:p>
         </w:tc>
@@ -86,14 +131,19 @@
             <w:pPr>
               <w:spacing w:after="0"/>
               <w:ind w:left="0" w:right="0" w:firstLine="0"/>
+              <w:rPr>
+                <w:rFonts w:ascii="Times New Roman" w:hAnsi="Times New Roman" w:cs="Times New Roman"/>
+                <w:sz w:val="24"/>
+                <w:szCs w:val="24"/>
+              </w:rPr>
             </w:pPr>
-            <w:proofErr w:type="spellStart"/>
             <w:r>
-              <w:t>Визначення</w:t>
-            </w:r>
-            <w:proofErr w:type="spellEnd"/>
-            <w:r>
-              <w:t xml:space="preserve"> </w:t>
+              <w:rPr>
+                <w:rFonts w:ascii="Times New Roman" w:hAnsi="Times New Roman" w:cs="Times New Roman"/>
+                <w:sz w:val="24"/>
+                <w:szCs w:val="24"/>
+              </w:rPr>
+              <w:t xml:space="preserve">Визначення </w:t>
             </w:r>
           </w:p>
         </w:tc>
@@ -116,13 +166,37 @@
             <w:pPr>
               <w:spacing w:after="0"/>
               <w:ind w:left="0" w:right="0" w:firstLine="0"/>
+              <w:rPr>
+                <w:rFonts w:ascii="Times New Roman" w:hAnsi="Times New Roman" w:cs="Times New Roman"/>
+                <w:sz w:val="24"/>
+                <w:szCs w:val="24"/>
+              </w:rPr>
             </w:pPr>
-            <w:proofErr w:type="spellStart"/>
             <w:r>
-              <w:t>Законність</w:t>
+              <w:rPr>
+                <w:rFonts w:ascii="Times New Roman" w:hAnsi="Times New Roman" w:cs="Times New Roman"/>
+                <w:sz w:val="24"/>
+                <w:szCs w:val="24"/>
+              </w:rPr>
+              <w:t xml:space="preserve">Законність </w:t>
             </w:r>
-            <w:proofErr w:type="spellEnd"/>
+          </w:p>
+          <w:p>
+            <w:pPr>
+              <w:spacing w:after="0"/>
+              <w:ind w:left="0" w:right="0" w:firstLine="0"/>
+              <w:rPr>
+                <w:rFonts w:ascii="Times New Roman" w:hAnsi="Times New Roman" w:cs="Times New Roman"/>
+                <w:sz w:val="24"/>
+                <w:szCs w:val="24"/>
+              </w:rPr>
+            </w:pPr>
             <w:r>
+              <w:rPr>
+                <w:rFonts w:ascii="Times New Roman" w:hAnsi="Times New Roman" w:cs="Times New Roman"/>
+                <w:sz w:val="24"/>
+                <w:szCs w:val="24"/>
+              </w:rPr>
               <w:t xml:space="preserve"> </w:t>
             </w:r>
           </w:p>
@@ -130,8 +204,18 @@
             <w:pPr>
               <w:spacing w:after="0"/>
               <w:ind w:left="0" w:right="0" w:firstLine="0"/>
+              <w:rPr>
+                <w:rFonts w:ascii="Times New Roman" w:hAnsi="Times New Roman" w:cs="Times New Roman"/>
+                <w:sz w:val="24"/>
+                <w:szCs w:val="24"/>
+              </w:rPr>
             </w:pPr>
             <w:r>
+              <w:rPr>
+                <w:rFonts w:ascii="Times New Roman" w:hAnsi="Times New Roman" w:cs="Times New Roman"/>
+                <w:sz w:val="24"/>
+                <w:szCs w:val="24"/>
+              </w:rPr>
               <w:t xml:space="preserve"> </w:t>
             </w:r>
           </w:p>
@@ -139,31 +223,19 @@
             <w:pPr>
               <w:spacing w:after="0"/>
               <w:ind w:left="0" w:right="0" w:firstLine="0"/>
+              <w:rPr>
+                <w:rFonts w:ascii="Times New Roman" w:hAnsi="Times New Roman" w:cs="Times New Roman"/>
+                <w:sz w:val="24"/>
+                <w:szCs w:val="24"/>
+              </w:rPr>
             </w:pPr>
             <w:r>
-              <w:t xml:space="preserve"> </w:t>
-            </w:r>
-          </w:p>
-          <w:p>
-            <w:pPr>
-              <w:spacing w:after="0"/>
-              <w:ind w:left="0" w:right="0" w:firstLine="0"/>
-            </w:pPr>
-            <w:proofErr w:type="spellStart"/>
-            <w:r>
-              <w:t>Вимоги</w:t>
-            </w:r>
-            <w:proofErr w:type="spellEnd"/>
-            <w:r>
-              <w:t xml:space="preserve"> </w:t>
-            </w:r>
-            <w:proofErr w:type="spellStart"/>
-            <w:r>
-              <w:t>законності</w:t>
-            </w:r>
-            <w:proofErr w:type="spellEnd"/>
-            <w:r>
-              <w:t xml:space="preserve">  </w:t>
+              <w:rPr>
+                <w:rFonts w:ascii="Times New Roman" w:hAnsi="Times New Roman" w:cs="Times New Roman"/>
+                <w:sz w:val="24"/>
+                <w:szCs w:val="24"/>
+              </w:rPr>
+              <w:t xml:space="preserve">Вимоги законності  </w:t>
             </w:r>
           </w:p>
         </w:tc>
@@ -181,94 +253,37 @@
             <w:pPr>
               <w:spacing w:after="0" w:line="239" w:lineRule="auto"/>
               <w:ind w:left="0" w:right="0" w:firstLine="0"/>
+              <w:rPr>
+                <w:rFonts w:ascii="Times New Roman" w:hAnsi="Times New Roman" w:cs="Times New Roman"/>
+                <w:sz w:val="24"/>
+                <w:szCs w:val="24"/>
+              </w:rPr>
             </w:pPr>
-            <w:proofErr w:type="spellStart"/>
             <w:r>
-              <w:t>Соціально</w:t>
-            </w:r>
-            <w:proofErr w:type="spellEnd"/>
-            <w:r>
-              <w:t xml:space="preserve"> – </w:t>
-            </w:r>
-            <w:proofErr w:type="spellStart"/>
-            <w:r>
-              <w:t>правове</w:t>
-            </w:r>
-            <w:proofErr w:type="spellEnd"/>
-            <w:r>
-              <w:t xml:space="preserve"> </w:t>
-            </w:r>
-            <w:proofErr w:type="spellStart"/>
-            <w:r>
-              <w:t>явище</w:t>
-            </w:r>
-            <w:proofErr w:type="spellEnd"/>
-            <w:r>
-              <w:t xml:space="preserve">, </w:t>
-            </w:r>
-            <w:proofErr w:type="spellStart"/>
-            <w:r>
-              <w:t>що</w:t>
-            </w:r>
-            <w:proofErr w:type="spellEnd"/>
-            <w:r>
-              <w:t xml:space="preserve"> </w:t>
-            </w:r>
-            <w:proofErr w:type="spellStart"/>
-            <w:r>
-              <w:t>характеризує</w:t>
-            </w:r>
-            <w:proofErr w:type="spellEnd"/>
-            <w:r>
-              <w:t xml:space="preserve"> </w:t>
-            </w:r>
-            <w:proofErr w:type="spellStart"/>
-            <w:r>
-              <w:t>організацію</w:t>
-            </w:r>
-            <w:proofErr w:type="spellEnd"/>
-            <w:r>
-              <w:t xml:space="preserve"> і </w:t>
-            </w:r>
-            <w:proofErr w:type="spellStart"/>
-            <w:r>
-              <w:t>функціонування</w:t>
-            </w:r>
-            <w:proofErr w:type="spellEnd"/>
-            <w:r>
-              <w:t xml:space="preserve"> </w:t>
-            </w:r>
-            <w:proofErr w:type="spellStart"/>
-            <w:r>
-              <w:t>суспільства</w:t>
-            </w:r>
-            <w:proofErr w:type="spellEnd"/>
-            <w:r>
-              <w:t xml:space="preserve"> і </w:t>
-            </w:r>
-            <w:proofErr w:type="spellStart"/>
-            <w:r>
-              <w:t>держави</w:t>
-            </w:r>
-            <w:proofErr w:type="spellEnd"/>
-            <w:r>
-              <w:t xml:space="preserve"> на </w:t>
-            </w:r>
-            <w:proofErr w:type="spellStart"/>
-            <w:r>
-              <w:t>правових</w:t>
-            </w:r>
-            <w:proofErr w:type="spellEnd"/>
-            <w:r>
-              <w:t xml:space="preserve"> засадах. </w:t>
+              <w:rPr>
+                <w:rFonts w:ascii="Times New Roman" w:hAnsi="Times New Roman" w:cs="Times New Roman"/>
+                <w:sz w:val="24"/>
+                <w:szCs w:val="24"/>
+              </w:rPr>
+              <w:t xml:space="preserve">Соціально – правове явище, що характеризує організацію і функціонування суспільства і держави на правових засадах. </w:t>
             </w:r>
           </w:p>
           <w:p>
             <w:pPr>
               <w:spacing w:after="0"/>
               <w:ind w:left="0" w:right="0" w:firstLine="0"/>
+              <w:rPr>
+                <w:rFonts w:ascii="Times New Roman" w:hAnsi="Times New Roman" w:cs="Times New Roman"/>
+                <w:sz w:val="24"/>
+                <w:szCs w:val="24"/>
+              </w:rPr>
             </w:pPr>
             <w:r>
+              <w:rPr>
+                <w:rFonts w:ascii="Times New Roman" w:hAnsi="Times New Roman" w:cs="Times New Roman"/>
+                <w:sz w:val="24"/>
+                <w:szCs w:val="24"/>
+              </w:rPr>
               <w:t xml:space="preserve"> </w:t>
             </w:r>
           </w:p>
@@ -276,153 +291,19 @@
             <w:pPr>
               <w:spacing w:after="0"/>
               <w:ind w:left="0" w:right="0" w:firstLine="0"/>
+              <w:rPr>
+                <w:rFonts w:ascii="Times New Roman" w:hAnsi="Times New Roman" w:cs="Times New Roman"/>
+                <w:sz w:val="24"/>
+                <w:szCs w:val="24"/>
+              </w:rPr>
             </w:pPr>
-            <w:proofErr w:type="spellStart"/>
             <w:r>
-              <w:t>Певні</w:t>
-            </w:r>
-            <w:proofErr w:type="spellEnd"/>
-            <w:r>
-              <w:t xml:space="preserve"> </w:t>
-            </w:r>
-            <w:proofErr w:type="spellStart"/>
-            <w:r>
-              <w:t>напрями</w:t>
-            </w:r>
-            <w:proofErr w:type="spellEnd"/>
-            <w:r>
-              <w:t xml:space="preserve">, </w:t>
-            </w:r>
-            <w:proofErr w:type="spellStart"/>
-            <w:r>
-              <w:t>що</w:t>
-            </w:r>
-            <w:proofErr w:type="spellEnd"/>
-            <w:r>
-              <w:t xml:space="preserve"> </w:t>
-            </w:r>
-            <w:proofErr w:type="spellStart"/>
-            <w:r>
-              <w:t>мають</w:t>
-            </w:r>
-            <w:proofErr w:type="spellEnd"/>
-            <w:r>
-              <w:t xml:space="preserve"> </w:t>
-            </w:r>
-            <w:proofErr w:type="spellStart"/>
-            <w:r>
-              <w:t>нормативну</w:t>
-            </w:r>
-            <w:proofErr w:type="spellEnd"/>
-            <w:r>
-              <w:t xml:space="preserve"> форму, </w:t>
-            </w:r>
-            <w:proofErr w:type="spellStart"/>
-            <w:r>
-              <w:t>зумовлюються</w:t>
-            </w:r>
-            <w:proofErr w:type="spellEnd"/>
-            <w:r>
-              <w:t xml:space="preserve"> </w:t>
-            </w:r>
-            <w:proofErr w:type="spellStart"/>
-            <w:r>
-              <w:t>змістом</w:t>
-            </w:r>
-            <w:proofErr w:type="spellEnd"/>
-            <w:r>
-              <w:t xml:space="preserve"> і принципами права та </w:t>
-            </w:r>
-            <w:proofErr w:type="spellStart"/>
-            <w:r>
-              <w:t>підлягають</w:t>
-            </w:r>
-            <w:proofErr w:type="spellEnd"/>
-            <w:r>
-              <w:t xml:space="preserve"> </w:t>
-            </w:r>
-            <w:proofErr w:type="spellStart"/>
-            <w:r>
-              <w:t>обов’язковому</w:t>
-            </w:r>
-            <w:proofErr w:type="spellEnd"/>
-            <w:r>
-              <w:t xml:space="preserve"> </w:t>
-            </w:r>
-            <w:proofErr w:type="spellStart"/>
-            <w:r>
-              <w:t>виконанню</w:t>
-            </w:r>
-            <w:proofErr w:type="spellEnd"/>
-            <w:r>
-              <w:t xml:space="preserve"> </w:t>
-            </w:r>
-            <w:proofErr w:type="spellStart"/>
-            <w:r>
-              <w:t>відповідними</w:t>
-            </w:r>
-            <w:proofErr w:type="spellEnd"/>
-            <w:r>
-              <w:t xml:space="preserve"> </w:t>
-            </w:r>
-            <w:proofErr w:type="spellStart"/>
-            <w:r>
-              <w:t>суб’єктами</w:t>
-            </w:r>
-            <w:proofErr w:type="spellEnd"/>
-            <w:r>
-              <w:t xml:space="preserve"> </w:t>
-            </w:r>
-            <w:proofErr w:type="spellStart"/>
-            <w:r>
-              <w:t>нормот</w:t>
-            </w:r>
-            <w:r>
-              <w:t>ворчої</w:t>
-            </w:r>
-            <w:proofErr w:type="spellEnd"/>
-            <w:r>
-              <w:t xml:space="preserve">, </w:t>
-            </w:r>
-            <w:proofErr w:type="spellStart"/>
-            <w:r>
-              <w:t>правозастосовної</w:t>
-            </w:r>
-            <w:proofErr w:type="spellEnd"/>
-            <w:r>
-              <w:t xml:space="preserve"> та </w:t>
-            </w:r>
-            <w:proofErr w:type="spellStart"/>
-            <w:r>
-              <w:t>інших</w:t>
-            </w:r>
-            <w:proofErr w:type="spellEnd"/>
-            <w:r>
-              <w:t xml:space="preserve"> </w:t>
-            </w:r>
-            <w:proofErr w:type="spellStart"/>
-            <w:r>
-              <w:t>правових</w:t>
-            </w:r>
-            <w:proofErr w:type="spellEnd"/>
-            <w:r>
-              <w:t xml:space="preserve"> форм </w:t>
-            </w:r>
-            <w:proofErr w:type="spellStart"/>
-            <w:r>
-              <w:t>діяльності</w:t>
-            </w:r>
-            <w:proofErr w:type="spellEnd"/>
-            <w:r>
-              <w:t xml:space="preserve"> </w:t>
-            </w:r>
-            <w:proofErr w:type="spellStart"/>
-            <w:r>
-              <w:t>держави</w:t>
-            </w:r>
-            <w:proofErr w:type="spellEnd"/>
-            <w:r>
-              <w:t xml:space="preserve">. </w:t>
+              <w:rPr>
+                <w:rFonts w:ascii="Times New Roman" w:hAnsi="Times New Roman" w:cs="Times New Roman"/>
+                <w:sz w:val="24"/>
+                <w:szCs w:val="24"/>
+              </w:rPr>
+              <w:t xml:space="preserve">Певні напрями, що мають нормативну форму, зумовлюються змістом і принципами права та підлягають обов’язковому виконанню відповідними суб’єктами нормотворчої, правозастосовної та інших правових форм діяльності держави. </w:t>
             </w:r>
           </w:p>
         </w:tc>
@@ -432,8 +313,18 @@
       <w:pPr>
         <w:spacing w:after="158"/>
         <w:ind w:left="0" w:right="0" w:firstLine="0"/>
-      </w:pPr>
-      <w:r>
+        <w:rPr>
+          <w:rFonts w:ascii="Times New Roman" w:hAnsi="Times New Roman" w:cs="Times New Roman"/>
+          <w:sz w:val="24"/>
+          <w:szCs w:val="24"/>
+        </w:rPr>
+      </w:pPr>
+      <w:r>
+        <w:rPr>
+          <w:rFonts w:ascii="Times New Roman" w:hAnsi="Times New Roman" w:cs="Times New Roman"/>
+          <w:sz w:val="24"/>
+          <w:szCs w:val="24"/>
+        </w:rPr>
         <w:t xml:space="preserve"> </w:t>
       </w:r>
     </w:p>
@@ -441,22 +332,19 @@
       <w:pPr>
         <w:spacing w:after="194"/>
         <w:ind w:left="10" w:right="0"/>
-      </w:pPr>
-      <w:proofErr w:type="spellStart"/>
-      <w:r>
-        <w:t>Вимоги</w:t>
-      </w:r>
-      <w:proofErr w:type="spellEnd"/>
-      <w:r>
-        <w:t xml:space="preserve"> </w:t>
-      </w:r>
-      <w:proofErr w:type="spellStart"/>
-      <w:r>
-        <w:t>законності</w:t>
-      </w:r>
-      <w:proofErr w:type="spellEnd"/>
-      <w:r>
-        <w:t xml:space="preserve">: </w:t>
+        <w:rPr>
+          <w:rFonts w:ascii="Times New Roman" w:hAnsi="Times New Roman" w:cs="Times New Roman"/>
+          <w:sz w:val="24"/>
+          <w:szCs w:val="24"/>
+        </w:rPr>
+      </w:pPr>
+      <w:r>
+        <w:rPr>
+          <w:rFonts w:ascii="Times New Roman" w:hAnsi="Times New Roman" w:cs="Times New Roman"/>
+          <w:sz w:val="24"/>
+          <w:szCs w:val="24"/>
+        </w:rPr>
+        <w:t xml:space="preserve">Вимоги законності: </w:t>
       </w:r>
     </w:p>
     <w:p>
@@ -466,102 +354,19 @@
           <w:numId w:val="1"/>
         </w:numPr>
         <w:ind w:right="0" w:hanging="360"/>
-      </w:pPr>
-      <w:proofErr w:type="spellStart"/>
-      <w:r>
-        <w:t>Відповідність</w:t>
-      </w:r>
-      <w:proofErr w:type="spellEnd"/>
-      <w:r>
-        <w:t xml:space="preserve"> </w:t>
-      </w:r>
-      <w:proofErr w:type="spellStart"/>
-      <w:r>
-        <w:t>змісту</w:t>
-      </w:r>
-      <w:proofErr w:type="spellEnd"/>
-      <w:r>
-        <w:t xml:space="preserve"> </w:t>
-      </w:r>
-      <w:proofErr w:type="spellStart"/>
-      <w:r>
-        <w:t>законів</w:t>
-      </w:r>
-      <w:proofErr w:type="spellEnd"/>
-      <w:r>
-        <w:t xml:space="preserve"> та </w:t>
-      </w:r>
-      <w:proofErr w:type="spellStart"/>
-      <w:r>
-        <w:t>підзаконних</w:t>
-      </w:r>
-      <w:proofErr w:type="spellEnd"/>
-      <w:r>
-        <w:t xml:space="preserve"> </w:t>
-      </w:r>
-      <w:proofErr w:type="spellStart"/>
-      <w:r>
-        <w:t>актів</w:t>
-      </w:r>
-      <w:proofErr w:type="spellEnd"/>
-      <w:r>
-        <w:t xml:space="preserve"> потребам </w:t>
-      </w:r>
-      <w:proofErr w:type="spellStart"/>
-      <w:r>
-        <w:t>життя</w:t>
-      </w:r>
-      <w:proofErr w:type="spellEnd"/>
-      <w:r>
-        <w:t xml:space="preserve">, </w:t>
-      </w:r>
-      <w:proofErr w:type="spellStart"/>
-      <w:r>
-        <w:t>що</w:t>
-      </w:r>
-      <w:proofErr w:type="spellEnd"/>
-      <w:r>
-        <w:t xml:space="preserve"> </w:t>
-      </w:r>
-      <w:proofErr w:type="spellStart"/>
-      <w:r>
-        <w:t>передбачає</w:t>
-      </w:r>
-      <w:proofErr w:type="spellEnd"/>
-      <w:r>
-        <w:t xml:space="preserve"> </w:t>
-      </w:r>
-      <w:proofErr w:type="spellStart"/>
-      <w:r>
-        <w:t>комплексну</w:t>
-      </w:r>
-      <w:proofErr w:type="spellEnd"/>
-      <w:r>
-        <w:t xml:space="preserve"> </w:t>
-      </w:r>
-      <w:proofErr w:type="spellStart"/>
-      <w:r>
-        <w:t>наукову</w:t>
-      </w:r>
-      <w:proofErr w:type="spellEnd"/>
-      <w:r>
-        <w:t xml:space="preserve"> </w:t>
-      </w:r>
-      <w:proofErr w:type="spellStart"/>
-      <w:r>
-        <w:t>експертизу</w:t>
-      </w:r>
-      <w:proofErr w:type="spellEnd"/>
-      <w:r>
-        <w:t xml:space="preserve"> </w:t>
-      </w:r>
-      <w:proofErr w:type="spellStart"/>
-      <w:r>
-        <w:t>законопроектів</w:t>
-      </w:r>
-      <w:proofErr w:type="spellEnd"/>
-      <w:r>
-        <w:t xml:space="preserve">; </w:t>
+        <w:rPr>
+          <w:rFonts w:ascii="Times New Roman" w:hAnsi="Times New Roman" w:cs="Times New Roman"/>
+          <w:sz w:val="24"/>
+          <w:szCs w:val="24"/>
+        </w:rPr>
+      </w:pPr>
+      <w:r>
+        <w:rPr>
+          <w:rFonts w:ascii="Times New Roman" w:hAnsi="Times New Roman" w:cs="Times New Roman"/>
+          <w:sz w:val="24"/>
+          <w:szCs w:val="24"/>
+        </w:rPr>
+        <w:t xml:space="preserve">Відповідність змісту законів та підзаконних актів потребам життя, що передбачає комплексну наукову експертизу законопроектів; </w:t>
       </w:r>
     </w:p>
     <w:p>
@@ -571,81 +376,19 @@
           <w:numId w:val="1"/>
         </w:numPr>
         <w:ind w:right="0" w:hanging="360"/>
-      </w:pPr>
-      <w:proofErr w:type="spellStart"/>
-      <w:r>
-        <w:t>Відповідність</w:t>
-      </w:r>
-      <w:proofErr w:type="spellEnd"/>
-      <w:r>
-        <w:t xml:space="preserve"> </w:t>
-      </w:r>
-      <w:proofErr w:type="spellStart"/>
-      <w:r>
-        <w:t>нормотворчої</w:t>
-      </w:r>
-      <w:proofErr w:type="spellEnd"/>
-      <w:r>
-        <w:t xml:space="preserve"> </w:t>
-      </w:r>
-      <w:proofErr w:type="spellStart"/>
-      <w:r>
-        <w:t>діяльності</w:t>
-      </w:r>
-      <w:proofErr w:type="spellEnd"/>
-      <w:r>
-        <w:t xml:space="preserve"> </w:t>
-      </w:r>
-      <w:proofErr w:type="spellStart"/>
-      <w:r>
-        <w:t>загальнолюдським</w:t>
-      </w:r>
-      <w:proofErr w:type="spellEnd"/>
-      <w:r>
-        <w:t xml:space="preserve"> </w:t>
-      </w:r>
-      <w:proofErr w:type="spellStart"/>
-      <w:r>
-        <w:t>цінностям</w:t>
-      </w:r>
-      <w:proofErr w:type="spellEnd"/>
-      <w:r>
-        <w:t xml:space="preserve">, </w:t>
-      </w:r>
-      <w:proofErr w:type="spellStart"/>
-      <w:r>
-        <w:t>основоположним</w:t>
-      </w:r>
-      <w:proofErr w:type="spellEnd"/>
-      <w:r>
-        <w:t xml:space="preserve"> правам і свободам </w:t>
-      </w:r>
-      <w:proofErr w:type="spellStart"/>
-      <w:r>
-        <w:t>людини</w:t>
-      </w:r>
-      <w:proofErr w:type="spellEnd"/>
-      <w:r>
-        <w:t xml:space="preserve">, </w:t>
-      </w:r>
-      <w:proofErr w:type="spellStart"/>
-      <w:r>
-        <w:t>закріпленим</w:t>
-      </w:r>
-      <w:proofErr w:type="spellEnd"/>
-      <w:r>
-        <w:t xml:space="preserve"> у </w:t>
-      </w:r>
-      <w:proofErr w:type="spellStart"/>
-      <w:r>
-        <w:t>конститу</w:t>
-      </w:r>
-      <w:r>
-        <w:t>ції</w:t>
-      </w:r>
-      <w:proofErr w:type="spellEnd"/>
-      <w:r>
-        <w:t xml:space="preserve">; </w:t>
+        <w:rPr>
+          <w:rFonts w:ascii="Times New Roman" w:hAnsi="Times New Roman" w:cs="Times New Roman"/>
+          <w:sz w:val="24"/>
+          <w:szCs w:val="24"/>
+        </w:rPr>
+      </w:pPr>
+      <w:r>
+        <w:rPr>
+          <w:rFonts w:ascii="Times New Roman" w:hAnsi="Times New Roman" w:cs="Times New Roman"/>
+          <w:sz w:val="24"/>
+          <w:szCs w:val="24"/>
+        </w:rPr>
+        <w:t xml:space="preserve">Відповідність нормотворчої діяльності загальнолюдським цінностям, основоположним правам і свободам людини, закріпленим у конституції; </w:t>
       </w:r>
     </w:p>
     <w:p>
@@ -655,70 +398,19 @@
           <w:numId w:val="1"/>
         </w:numPr>
         <w:ind w:right="0" w:hanging="360"/>
-      </w:pPr>
-      <w:proofErr w:type="spellStart"/>
-      <w:r>
-        <w:t>Додержання</w:t>
-      </w:r>
-      <w:proofErr w:type="spellEnd"/>
-      <w:r>
-        <w:t xml:space="preserve"> </w:t>
-      </w:r>
-      <w:proofErr w:type="spellStart"/>
-      <w:r>
-        <w:t>внутрішньої</w:t>
-      </w:r>
-      <w:proofErr w:type="spellEnd"/>
-      <w:r>
-        <w:t xml:space="preserve"> </w:t>
-      </w:r>
-      <w:proofErr w:type="spellStart"/>
-      <w:r>
-        <w:t>єдності</w:t>
-      </w:r>
-      <w:proofErr w:type="spellEnd"/>
-      <w:r>
-        <w:t xml:space="preserve"> і </w:t>
-      </w:r>
-      <w:proofErr w:type="spellStart"/>
-      <w:r>
-        <w:t>погодженості</w:t>
-      </w:r>
-      <w:proofErr w:type="spellEnd"/>
-      <w:r>
-        <w:t xml:space="preserve"> </w:t>
-      </w:r>
-      <w:proofErr w:type="spellStart"/>
-      <w:r>
-        <w:t>правових</w:t>
-      </w:r>
-      <w:proofErr w:type="spellEnd"/>
-      <w:r>
-        <w:t xml:space="preserve"> норм, </w:t>
-      </w:r>
-      <w:proofErr w:type="spellStart"/>
-      <w:r>
-        <w:t>що</w:t>
-      </w:r>
-      <w:proofErr w:type="spellEnd"/>
-      <w:r>
-        <w:t xml:space="preserve"> </w:t>
-      </w:r>
-      <w:proofErr w:type="spellStart"/>
-      <w:r>
-        <w:t>містяться</w:t>
-      </w:r>
-      <w:proofErr w:type="spellEnd"/>
-      <w:r>
-        <w:t xml:space="preserve"> в нормативно-</w:t>
-      </w:r>
-      <w:proofErr w:type="spellStart"/>
-      <w:r>
-        <w:t>правових</w:t>
-      </w:r>
-      <w:proofErr w:type="spellEnd"/>
-      <w:r>
-        <w:t xml:space="preserve"> актах; </w:t>
+        <w:rPr>
+          <w:rFonts w:ascii="Times New Roman" w:hAnsi="Times New Roman" w:cs="Times New Roman"/>
+          <w:sz w:val="24"/>
+          <w:szCs w:val="24"/>
+        </w:rPr>
+      </w:pPr>
+      <w:r>
+        <w:rPr>
+          <w:rFonts w:ascii="Times New Roman" w:hAnsi="Times New Roman" w:cs="Times New Roman"/>
+          <w:sz w:val="24"/>
+          <w:szCs w:val="24"/>
+        </w:rPr>
+        <w:t xml:space="preserve">Додержання внутрішньої єдності і погодженості правових норм, що містяться в нормативно-правових актах; </w:t>
       </w:r>
     </w:p>
     <w:p>
@@ -728,110 +420,19 @@
           <w:numId w:val="1"/>
         </w:numPr>
         <w:ind w:right="0" w:hanging="360"/>
-      </w:pPr>
-      <w:proofErr w:type="spellStart"/>
-      <w:r>
-        <w:t>Забезпечення</w:t>
-      </w:r>
-      <w:proofErr w:type="spellEnd"/>
-      <w:r>
-        <w:t xml:space="preserve"> </w:t>
-      </w:r>
-      <w:proofErr w:type="spellStart"/>
-      <w:r>
-        <w:t>стабільності</w:t>
-      </w:r>
-      <w:proofErr w:type="spellEnd"/>
-      <w:r>
-        <w:t xml:space="preserve"> </w:t>
-      </w:r>
-      <w:proofErr w:type="spellStart"/>
-      <w:r>
-        <w:t>правових</w:t>
-      </w:r>
-      <w:proofErr w:type="spellEnd"/>
-      <w:r>
-        <w:t xml:space="preserve"> </w:t>
-      </w:r>
-      <w:proofErr w:type="spellStart"/>
-      <w:r>
-        <w:t>актів</w:t>
-      </w:r>
-      <w:proofErr w:type="spellEnd"/>
-      <w:r>
-        <w:t xml:space="preserve">, </w:t>
-      </w:r>
-      <w:proofErr w:type="spellStart"/>
-      <w:r>
-        <w:t>тобто</w:t>
-      </w:r>
-      <w:proofErr w:type="spellEnd"/>
-      <w:r>
-        <w:t xml:space="preserve"> </w:t>
-      </w:r>
-      <w:proofErr w:type="spellStart"/>
-      <w:r>
-        <w:t>більш</w:t>
-      </w:r>
-      <w:proofErr w:type="spellEnd"/>
-      <w:r>
-        <w:t xml:space="preserve"> </w:t>
-      </w:r>
-      <w:proofErr w:type="spellStart"/>
-      <w:r>
-        <w:t>тривалого</w:t>
-      </w:r>
-      <w:proofErr w:type="spellEnd"/>
-      <w:r>
-        <w:t xml:space="preserve"> строку </w:t>
-      </w:r>
-      <w:proofErr w:type="spellStart"/>
-      <w:r>
-        <w:t>їх</w:t>
-      </w:r>
-      <w:proofErr w:type="spellEnd"/>
-      <w:r>
-        <w:t xml:space="preserve"> </w:t>
-      </w:r>
-      <w:proofErr w:type="spellStart"/>
-      <w:r>
-        <w:t>чинності</w:t>
-      </w:r>
-      <w:proofErr w:type="spellEnd"/>
-      <w:r>
-        <w:t xml:space="preserve">, за </w:t>
-      </w:r>
-      <w:proofErr w:type="spellStart"/>
-      <w:r>
-        <w:t>винятком</w:t>
-      </w:r>
-      <w:proofErr w:type="spellEnd"/>
-      <w:r>
-        <w:t xml:space="preserve"> тих, </w:t>
-      </w:r>
-      <w:proofErr w:type="spellStart"/>
-      <w:r>
-        <w:t>які</w:t>
-      </w:r>
-      <w:proofErr w:type="spellEnd"/>
-      <w:r>
-        <w:t xml:space="preserve"> </w:t>
-      </w:r>
-      <w:proofErr w:type="spellStart"/>
-      <w:r>
-        <w:t>видаються</w:t>
-      </w:r>
-      <w:proofErr w:type="spellEnd"/>
-      <w:r>
-        <w:t xml:space="preserve"> на </w:t>
-      </w:r>
-      <w:proofErr w:type="spellStart"/>
-      <w:r>
-        <w:t>певні</w:t>
-      </w:r>
-      <w:proofErr w:type="spellEnd"/>
-      <w:r>
-        <w:t xml:space="preserve"> строки; </w:t>
+        <w:rPr>
+          <w:rFonts w:ascii="Times New Roman" w:hAnsi="Times New Roman" w:cs="Times New Roman"/>
+          <w:sz w:val="24"/>
+          <w:szCs w:val="24"/>
+        </w:rPr>
+      </w:pPr>
+      <w:r>
+        <w:rPr>
+          <w:rFonts w:ascii="Times New Roman" w:hAnsi="Times New Roman" w:cs="Times New Roman"/>
+          <w:sz w:val="24"/>
+          <w:szCs w:val="24"/>
+        </w:rPr>
+        <w:t xml:space="preserve">Забезпечення стабільності правових актів, тобто більш тривалого строку їх чинності, за винятком тих, які видаються на певні строки; </w:t>
       </w:r>
     </w:p>
     <w:p>
@@ -841,105 +442,19 @@
           <w:numId w:val="1"/>
         </w:numPr>
         <w:ind w:right="0" w:hanging="360"/>
-      </w:pPr>
-      <w:proofErr w:type="spellStart"/>
-      <w:r>
-        <w:t>Додержання</w:t>
-      </w:r>
-      <w:proofErr w:type="spellEnd"/>
-      <w:r>
-        <w:t xml:space="preserve"> </w:t>
-      </w:r>
-      <w:proofErr w:type="spellStart"/>
-      <w:r>
-        <w:t>іє</w:t>
-      </w:r>
-      <w:r>
-        <w:t>рархічної</w:t>
-      </w:r>
-      <w:proofErr w:type="spellEnd"/>
-      <w:r>
-        <w:t xml:space="preserve"> </w:t>
-      </w:r>
-      <w:proofErr w:type="spellStart"/>
-      <w:r>
-        <w:t>субординації</w:t>
-      </w:r>
-      <w:proofErr w:type="spellEnd"/>
-      <w:r>
-        <w:t xml:space="preserve"> </w:t>
-      </w:r>
-      <w:proofErr w:type="spellStart"/>
-      <w:r>
-        <w:t>нормативних</w:t>
-      </w:r>
-      <w:proofErr w:type="spellEnd"/>
-      <w:r>
-        <w:t xml:space="preserve"> </w:t>
-      </w:r>
-      <w:proofErr w:type="spellStart"/>
-      <w:r>
-        <w:t>актів</w:t>
-      </w:r>
-      <w:proofErr w:type="spellEnd"/>
-      <w:r>
-        <w:t xml:space="preserve"> - </w:t>
-      </w:r>
-      <w:proofErr w:type="spellStart"/>
-      <w:r>
-        <w:t>забезпечення</w:t>
-      </w:r>
-      <w:proofErr w:type="spellEnd"/>
-      <w:r>
-        <w:t xml:space="preserve"> верховенства </w:t>
-      </w:r>
-      <w:proofErr w:type="spellStart"/>
-      <w:r>
-        <w:t>конституції</w:t>
-      </w:r>
-      <w:proofErr w:type="spellEnd"/>
-      <w:r>
-        <w:t xml:space="preserve"> і </w:t>
-      </w:r>
-      <w:proofErr w:type="spellStart"/>
-      <w:r>
-        <w:t>пріоритетної</w:t>
-      </w:r>
-      <w:proofErr w:type="spellEnd"/>
-      <w:r>
-        <w:t xml:space="preserve"> </w:t>
-      </w:r>
-      <w:proofErr w:type="spellStart"/>
-      <w:r>
-        <w:t>ролі</w:t>
-      </w:r>
-      <w:proofErr w:type="spellEnd"/>
-      <w:r>
-        <w:t xml:space="preserve"> закону в </w:t>
-      </w:r>
-      <w:proofErr w:type="spellStart"/>
-      <w:r>
-        <w:t>системі</w:t>
-      </w:r>
-      <w:proofErr w:type="spellEnd"/>
-      <w:r>
-        <w:t xml:space="preserve"> нормативно-</w:t>
-      </w:r>
-      <w:proofErr w:type="spellStart"/>
-      <w:r>
-        <w:t>правових</w:t>
-      </w:r>
-      <w:proofErr w:type="spellEnd"/>
-      <w:r>
-        <w:t xml:space="preserve"> </w:t>
-      </w:r>
-      <w:proofErr w:type="spellStart"/>
-      <w:r>
-        <w:t>актів</w:t>
-      </w:r>
-      <w:proofErr w:type="spellEnd"/>
-      <w:r>
-        <w:t xml:space="preserve">; </w:t>
+        <w:rPr>
+          <w:rFonts w:ascii="Times New Roman" w:hAnsi="Times New Roman" w:cs="Times New Roman"/>
+          <w:sz w:val="24"/>
+          <w:szCs w:val="24"/>
+        </w:rPr>
+      </w:pPr>
+      <w:r>
+        <w:rPr>
+          <w:rFonts w:ascii="Times New Roman" w:hAnsi="Times New Roman" w:cs="Times New Roman"/>
+          <w:sz w:val="24"/>
+          <w:szCs w:val="24"/>
+        </w:rPr>
+        <w:t xml:space="preserve">Додержання ієрархічної субординації нормативних актів - забезпечення верховенства конституції і пріоритетної ролі закону в системі нормативно-правових актів; </w:t>
       </w:r>
     </w:p>
     <w:p>
@@ -949,46 +464,19 @@
           <w:numId w:val="1"/>
         </w:numPr>
         <w:ind w:right="0" w:hanging="360"/>
-      </w:pPr>
-      <w:proofErr w:type="spellStart"/>
-      <w:r>
-        <w:t>Неприпустимість</w:t>
-      </w:r>
-      <w:proofErr w:type="spellEnd"/>
-      <w:r>
-        <w:t xml:space="preserve"> </w:t>
-      </w:r>
-      <w:proofErr w:type="spellStart"/>
-      <w:r>
-        <w:t>видання</w:t>
-      </w:r>
-      <w:proofErr w:type="spellEnd"/>
-      <w:r>
-        <w:t xml:space="preserve"> </w:t>
-      </w:r>
-      <w:proofErr w:type="spellStart"/>
-      <w:r>
-        <w:t>конкуруючих</w:t>
-      </w:r>
-      <w:proofErr w:type="spellEnd"/>
-      <w:r>
-        <w:t xml:space="preserve"> нормативно-</w:t>
-      </w:r>
-      <w:proofErr w:type="spellStart"/>
-      <w:r>
-        <w:t>правових</w:t>
-      </w:r>
-      <w:proofErr w:type="spellEnd"/>
-      <w:r>
-        <w:t xml:space="preserve"> </w:t>
-      </w:r>
-      <w:proofErr w:type="spellStart"/>
-      <w:r>
-        <w:t>актів</w:t>
-      </w:r>
-      <w:proofErr w:type="spellEnd"/>
-      <w:r>
-        <w:t xml:space="preserve">; </w:t>
+        <w:rPr>
+          <w:rFonts w:ascii="Times New Roman" w:hAnsi="Times New Roman" w:cs="Times New Roman"/>
+          <w:sz w:val="24"/>
+          <w:szCs w:val="24"/>
+        </w:rPr>
+      </w:pPr>
+      <w:r>
+        <w:rPr>
+          <w:rFonts w:ascii="Times New Roman" w:hAnsi="Times New Roman" w:cs="Times New Roman"/>
+          <w:sz w:val="24"/>
+          <w:szCs w:val="24"/>
+        </w:rPr>
+        <w:t xml:space="preserve">Неприпустимість видання конкуруючих нормативно-правових актів; </w:t>
       </w:r>
     </w:p>
     <w:p>
@@ -999,65 +487,41 @@
         </w:numPr>
         <w:spacing w:after="160"/>
         <w:ind w:right="0" w:hanging="360"/>
-      </w:pPr>
-      <w:proofErr w:type="spellStart"/>
-      <w:r>
-        <w:t>неприпустимість</w:t>
-      </w:r>
-      <w:proofErr w:type="spellEnd"/>
-      <w:r>
-        <w:t xml:space="preserve"> </w:t>
-      </w:r>
-      <w:proofErr w:type="spellStart"/>
-      <w:r>
-        <w:t>суперечностей</w:t>
-      </w:r>
-      <w:proofErr w:type="spellEnd"/>
-      <w:r>
-        <w:t xml:space="preserve">  </w:t>
-      </w:r>
-      <w:proofErr w:type="spellStart"/>
-      <w:r>
-        <w:t>між</w:t>
-      </w:r>
-      <w:proofErr w:type="spellEnd"/>
-      <w:r>
-        <w:t xml:space="preserve"> </w:t>
-      </w:r>
-      <w:proofErr w:type="spellStart"/>
-      <w:r>
-        <w:t>чинними</w:t>
-      </w:r>
-      <w:proofErr w:type="spellEnd"/>
-      <w:r>
-        <w:t xml:space="preserve"> акт</w:t>
-      </w:r>
-      <w:r>
-        <w:t xml:space="preserve">ами і </w:t>
-      </w:r>
-      <w:proofErr w:type="spellStart"/>
-      <w:r>
-        <w:t>новим</w:t>
-      </w:r>
-      <w:proofErr w:type="spellEnd"/>
-      <w:r>
-        <w:t xml:space="preserve"> </w:t>
-      </w:r>
-      <w:proofErr w:type="spellStart"/>
-      <w:r>
-        <w:t>прийнятим</w:t>
-      </w:r>
-      <w:proofErr w:type="spellEnd"/>
-      <w:r>
-        <w:t xml:space="preserve"> актом. </w:t>
+        <w:rPr>
+          <w:rFonts w:ascii="Times New Roman" w:hAnsi="Times New Roman" w:cs="Times New Roman"/>
+          <w:sz w:val="24"/>
+          <w:szCs w:val="24"/>
+        </w:rPr>
+      </w:pPr>
+      <w:r>
+        <w:rPr>
+          <w:rFonts w:ascii="Times New Roman" w:hAnsi="Times New Roman" w:cs="Times New Roman"/>
+          <w:sz w:val="24"/>
+          <w:szCs w:val="24"/>
+        </w:rPr>
+        <w:t xml:space="preserve">неприпустимість суперечностей  між чинними актами і новим прийнятим актом. </w:t>
       </w:r>
     </w:p>
     <w:p>
       <w:pPr>
         <w:spacing w:after="0"/>
         <w:ind w:left="10" w:right="0"/>
-      </w:pPr>
-      <w:r>
+        <w:rPr>
+          <w:rFonts w:ascii="Times New Roman" w:hAnsi="Times New Roman" w:cs="Times New Roman"/>
+          <w:b/>
+          <w:bCs/>
+          <w:sz w:val="24"/>
+          <w:szCs w:val="24"/>
+        </w:rPr>
+      </w:pPr>
+      <w:r>
+        <w:rPr>
+          <w:rFonts w:ascii="Times New Roman" w:hAnsi="Times New Roman" w:cs="Times New Roman"/>
+          <w:b/>
+          <w:bCs/>
+          <w:sz w:val="24"/>
+          <w:szCs w:val="24"/>
+        </w:rPr>
         <w:t xml:space="preserve">2. </w:t>
       </w:r>
     </w:p>
@@ -1069,7 +533,6 @@
         <w:tblCellMar>
           <w:top w:w="46" w:type="dxa"/>
           <w:left w:w="108" w:type="dxa"/>
-          <w:bottom w:w="0" w:type="dxa"/>
           <w:right w:w="115" w:type="dxa"/>
         </w:tblCellMar>
         <w:tblLook w:val="04A0" w:firstRow="1" w:lastRow="0" w:firstColumn="1" w:lastColumn="0" w:noHBand="0" w:noVBand="1"/>
@@ -1096,14 +559,19 @@
             <w:pPr>
               <w:spacing w:after="0"/>
               <w:ind w:left="0" w:right="0" w:firstLine="0"/>
+              <w:rPr>
+                <w:rFonts w:ascii="Times New Roman" w:hAnsi="Times New Roman" w:cs="Times New Roman"/>
+                <w:sz w:val="24"/>
+                <w:szCs w:val="24"/>
+              </w:rPr>
             </w:pPr>
-            <w:proofErr w:type="spellStart"/>
             <w:r>
-              <w:t>Поняття</w:t>
-            </w:r>
-            <w:proofErr w:type="spellEnd"/>
-            <w:r>
-              <w:t xml:space="preserve">  </w:t>
+              <w:rPr>
+                <w:rFonts w:ascii="Times New Roman" w:hAnsi="Times New Roman" w:cs="Times New Roman"/>
+                <w:sz w:val="24"/>
+                <w:szCs w:val="24"/>
+              </w:rPr>
+              <w:t xml:space="preserve">Поняття  </w:t>
             </w:r>
           </w:p>
         </w:tc>
@@ -1121,14 +589,19 @@
             <w:pPr>
               <w:spacing w:after="0"/>
               <w:ind w:left="0" w:right="0" w:firstLine="0"/>
+              <w:rPr>
+                <w:rFonts w:ascii="Times New Roman" w:hAnsi="Times New Roman" w:cs="Times New Roman"/>
+                <w:sz w:val="24"/>
+                <w:szCs w:val="24"/>
+              </w:rPr>
             </w:pPr>
-            <w:proofErr w:type="spellStart"/>
             <w:r>
-              <w:t>Визначення</w:t>
-            </w:r>
-            <w:proofErr w:type="spellEnd"/>
-            <w:r>
-              <w:t xml:space="preserve"> </w:t>
+              <w:rPr>
+                <w:rFonts w:ascii="Times New Roman" w:hAnsi="Times New Roman" w:cs="Times New Roman"/>
+                <w:sz w:val="24"/>
+                <w:szCs w:val="24"/>
+              </w:rPr>
+              <w:t xml:space="preserve">Визначення </w:t>
             </w:r>
           </w:p>
         </w:tc>
@@ -1151,22 +624,19 @@
             <w:pPr>
               <w:spacing w:after="0"/>
               <w:ind w:left="0" w:right="0" w:firstLine="0"/>
+              <w:rPr>
+                <w:rFonts w:ascii="Times New Roman" w:hAnsi="Times New Roman" w:cs="Times New Roman"/>
+                <w:sz w:val="24"/>
+                <w:szCs w:val="24"/>
+              </w:rPr>
             </w:pPr>
-            <w:proofErr w:type="spellStart"/>
             <w:r>
-              <w:t>Законність</w:t>
-            </w:r>
-            <w:proofErr w:type="spellEnd"/>
-            <w:r>
-              <w:t xml:space="preserve"> та </w:t>
-            </w:r>
-            <w:proofErr w:type="spellStart"/>
-            <w:r>
-              <w:t>демократія</w:t>
-            </w:r>
-            <w:proofErr w:type="spellEnd"/>
-            <w:r>
-              <w:t xml:space="preserve">  </w:t>
+              <w:rPr>
+                <w:rFonts w:ascii="Times New Roman" w:hAnsi="Times New Roman" w:cs="Times New Roman"/>
+                <w:sz w:val="24"/>
+                <w:szCs w:val="24"/>
+              </w:rPr>
+              <w:t xml:space="preserve">Законність та демократія  </w:t>
             </w:r>
           </w:p>
         </w:tc>
@@ -1184,46 +654,19 @@
             <w:pPr>
               <w:spacing w:after="0"/>
               <w:ind w:left="0" w:right="0" w:firstLine="0"/>
+              <w:rPr>
+                <w:rFonts w:ascii="Times New Roman" w:hAnsi="Times New Roman" w:cs="Times New Roman"/>
+                <w:sz w:val="24"/>
+                <w:szCs w:val="24"/>
+              </w:rPr>
             </w:pPr>
-            <w:proofErr w:type="spellStart"/>
             <w:r>
-              <w:t>Основні</w:t>
-            </w:r>
-            <w:proofErr w:type="spellEnd"/>
-            <w:r>
-              <w:t xml:space="preserve"> </w:t>
-            </w:r>
-            <w:proofErr w:type="spellStart"/>
-            <w:r>
-              <w:t>умови</w:t>
-            </w:r>
-            <w:proofErr w:type="spellEnd"/>
-            <w:r>
-              <w:t xml:space="preserve"> для торжества принципу верховенства права, </w:t>
-            </w:r>
-            <w:proofErr w:type="spellStart"/>
-            <w:r>
-              <w:t>побудови</w:t>
-            </w:r>
-            <w:proofErr w:type="spellEnd"/>
-            <w:r>
-              <w:t xml:space="preserve"> </w:t>
-            </w:r>
-            <w:proofErr w:type="spellStart"/>
-            <w:r>
-              <w:t>правової</w:t>
-            </w:r>
-            <w:proofErr w:type="spellEnd"/>
-            <w:r>
-              <w:t xml:space="preserve"> </w:t>
-            </w:r>
-            <w:proofErr w:type="spellStart"/>
-            <w:r>
-              <w:t>держави</w:t>
-            </w:r>
-            <w:proofErr w:type="spellEnd"/>
-            <w:r>
-              <w:t xml:space="preserve">. </w:t>
+              <w:rPr>
+                <w:rFonts w:ascii="Times New Roman" w:hAnsi="Times New Roman" w:cs="Times New Roman"/>
+                <w:sz w:val="24"/>
+                <w:szCs w:val="24"/>
+              </w:rPr>
+              <w:t xml:space="preserve">Основні умови для торжества принципу верховенства права, побудови правової держави. </w:t>
             </w:r>
           </w:p>
         </w:tc>
@@ -1233,8 +676,18 @@
       <w:pPr>
         <w:spacing w:after="160"/>
         <w:ind w:left="0" w:right="0" w:firstLine="0"/>
-      </w:pPr>
-      <w:r>
+        <w:rPr>
+          <w:rFonts w:ascii="Times New Roman" w:hAnsi="Times New Roman" w:cs="Times New Roman"/>
+          <w:sz w:val="24"/>
+          <w:szCs w:val="24"/>
+        </w:rPr>
+      </w:pPr>
+      <w:r>
+        <w:rPr>
+          <w:rFonts w:ascii="Times New Roman" w:hAnsi="Times New Roman" w:cs="Times New Roman"/>
+          <w:sz w:val="24"/>
+          <w:szCs w:val="24"/>
+        </w:rPr>
         <w:t xml:space="preserve"> </w:t>
       </w:r>
     </w:p>
@@ -1242,14 +695,19 @@
       <w:pPr>
         <w:spacing w:after="192"/>
         <w:ind w:left="10" w:right="0"/>
-      </w:pPr>
-      <w:proofErr w:type="spellStart"/>
-      <w:r>
-        <w:t>Законність</w:t>
-      </w:r>
-      <w:proofErr w:type="spellEnd"/>
-      <w:r>
-        <w:t xml:space="preserve">: </w:t>
+        <w:rPr>
+          <w:rFonts w:ascii="Times New Roman" w:hAnsi="Times New Roman" w:cs="Times New Roman"/>
+          <w:sz w:val="24"/>
+          <w:szCs w:val="24"/>
+        </w:rPr>
+      </w:pPr>
+      <w:r>
+        <w:rPr>
+          <w:rFonts w:ascii="Times New Roman" w:hAnsi="Times New Roman" w:cs="Times New Roman"/>
+          <w:sz w:val="24"/>
+          <w:szCs w:val="24"/>
+        </w:rPr>
+        <w:t xml:space="preserve">Законність: </w:t>
       </w:r>
     </w:p>
     <w:p>
@@ -1259,46 +717,19 @@
           <w:numId w:val="2"/>
         </w:numPr>
         <w:ind w:right="0" w:hanging="360"/>
-      </w:pPr>
-      <w:proofErr w:type="spellStart"/>
-      <w:r>
-        <w:t>Створює</w:t>
-      </w:r>
-      <w:proofErr w:type="spellEnd"/>
-      <w:r>
-        <w:t xml:space="preserve"> </w:t>
-      </w:r>
-      <w:proofErr w:type="spellStart"/>
-      <w:r>
-        <w:t>правові</w:t>
-      </w:r>
-      <w:proofErr w:type="spellEnd"/>
-      <w:r>
-        <w:t xml:space="preserve"> рамки для </w:t>
-      </w:r>
-      <w:proofErr w:type="spellStart"/>
-      <w:r>
-        <w:t>розширення</w:t>
-      </w:r>
-      <w:proofErr w:type="spellEnd"/>
-      <w:r>
-        <w:t xml:space="preserve"> і </w:t>
-      </w:r>
-      <w:proofErr w:type="spellStart"/>
-      <w:r>
-        <w:t>поглиблення</w:t>
-      </w:r>
-      <w:proofErr w:type="spellEnd"/>
-      <w:r>
-        <w:t xml:space="preserve"> </w:t>
-      </w:r>
-      <w:proofErr w:type="spellStart"/>
-      <w:r>
-        <w:t>демократії</w:t>
-      </w:r>
-      <w:proofErr w:type="spellEnd"/>
-      <w:r>
-        <w:t xml:space="preserve">; </w:t>
+        <w:rPr>
+          <w:rFonts w:ascii="Times New Roman" w:hAnsi="Times New Roman" w:cs="Times New Roman"/>
+          <w:sz w:val="24"/>
+          <w:szCs w:val="24"/>
+        </w:rPr>
+      </w:pPr>
+      <w:r>
+        <w:rPr>
+          <w:rFonts w:ascii="Times New Roman" w:hAnsi="Times New Roman" w:cs="Times New Roman"/>
+          <w:sz w:val="24"/>
+          <w:szCs w:val="24"/>
+        </w:rPr>
+        <w:t xml:space="preserve">Створює правові рамки для розширення і поглиблення демократії; </w:t>
       </w:r>
     </w:p>
     <w:p>
@@ -1308,22 +739,19 @@
           <w:numId w:val="2"/>
         </w:numPr>
         <w:ind w:right="0" w:hanging="360"/>
-      </w:pPr>
-      <w:proofErr w:type="spellStart"/>
-      <w:r>
-        <w:t>Забезпечує</w:t>
-      </w:r>
-      <w:proofErr w:type="spellEnd"/>
-      <w:r>
-        <w:t xml:space="preserve"> </w:t>
-      </w:r>
-      <w:proofErr w:type="spellStart"/>
-      <w:r>
-        <w:t>охорону</w:t>
-      </w:r>
-      <w:proofErr w:type="spellEnd"/>
-      <w:r>
-        <w:t xml:space="preserve"> прав; </w:t>
+        <w:rPr>
+          <w:rFonts w:ascii="Times New Roman" w:hAnsi="Times New Roman" w:cs="Times New Roman"/>
+          <w:sz w:val="24"/>
+          <w:szCs w:val="24"/>
+        </w:rPr>
+      </w:pPr>
+      <w:r>
+        <w:rPr>
+          <w:rFonts w:ascii="Times New Roman" w:hAnsi="Times New Roman" w:cs="Times New Roman"/>
+          <w:sz w:val="24"/>
+          <w:szCs w:val="24"/>
+        </w:rPr>
+        <w:t xml:space="preserve">Забезпечує охорону прав; </w:t>
       </w:r>
     </w:p>
     <w:p>
@@ -1333,49 +761,19 @@
           <w:numId w:val="2"/>
         </w:numPr>
         <w:ind w:right="0" w:hanging="360"/>
-      </w:pPr>
-      <w:r>
-        <w:t xml:space="preserve">Служить гарантом </w:t>
-      </w:r>
-      <w:proofErr w:type="spellStart"/>
-      <w:r>
-        <w:t>додержання</w:t>
-      </w:r>
-      <w:proofErr w:type="spellEnd"/>
-      <w:r>
-        <w:t xml:space="preserve"> </w:t>
-      </w:r>
-      <w:proofErr w:type="spellStart"/>
-      <w:r>
-        <w:t>демократичних</w:t>
-      </w:r>
-      <w:proofErr w:type="spellEnd"/>
-      <w:r>
-        <w:t xml:space="preserve"> процедур </w:t>
-      </w:r>
-      <w:proofErr w:type="spellStart"/>
-      <w:r>
-        <w:t>прийняття</w:t>
-      </w:r>
-      <w:proofErr w:type="spellEnd"/>
-      <w:r>
-        <w:t xml:space="preserve"> нормативно-</w:t>
-      </w:r>
-      <w:proofErr w:type="spellStart"/>
-      <w:r>
-        <w:t>правових</w:t>
-      </w:r>
-      <w:proofErr w:type="spellEnd"/>
-      <w:r>
-        <w:t xml:space="preserve"> </w:t>
-      </w:r>
-      <w:proofErr w:type="spellStart"/>
-      <w:r>
-        <w:t>актів</w:t>
-      </w:r>
-      <w:proofErr w:type="spellEnd"/>
-      <w:r>
-        <w:t xml:space="preserve">; </w:t>
+        <w:rPr>
+          <w:rFonts w:ascii="Times New Roman" w:hAnsi="Times New Roman" w:cs="Times New Roman"/>
+          <w:sz w:val="24"/>
+          <w:szCs w:val="24"/>
+        </w:rPr>
+      </w:pPr>
+      <w:r>
+        <w:rPr>
+          <w:rFonts w:ascii="Times New Roman" w:hAnsi="Times New Roman" w:cs="Times New Roman"/>
+          <w:sz w:val="24"/>
+          <w:szCs w:val="24"/>
+        </w:rPr>
+        <w:t xml:space="preserve">Служить гарантом додержання демократичних процедур прийняття нормативно-правових актів; </w:t>
       </w:r>
     </w:p>
     <w:p>
@@ -1386,71 +784,38 @@
         </w:numPr>
         <w:spacing w:after="161"/>
         <w:ind w:right="0" w:hanging="360"/>
-      </w:pPr>
-      <w:proofErr w:type="spellStart"/>
-      <w:r>
-        <w:t>Охороняє</w:t>
-      </w:r>
-      <w:proofErr w:type="spellEnd"/>
-      <w:r>
-        <w:t xml:space="preserve"> </w:t>
-      </w:r>
-      <w:proofErr w:type="spellStart"/>
-      <w:r>
-        <w:t>політичне</w:t>
-      </w:r>
-      <w:proofErr w:type="spellEnd"/>
-      <w:r>
-        <w:t xml:space="preserve">, </w:t>
-      </w:r>
-      <w:proofErr w:type="spellStart"/>
-      <w:r>
-        <w:t>ідеологічне</w:t>
-      </w:r>
-      <w:proofErr w:type="spellEnd"/>
-      <w:r>
-        <w:t xml:space="preserve">, </w:t>
-      </w:r>
-      <w:proofErr w:type="spellStart"/>
-      <w:r>
-        <w:t>економічне</w:t>
-      </w:r>
-      <w:proofErr w:type="spellEnd"/>
-      <w:r>
-        <w:t xml:space="preserve"> </w:t>
-      </w:r>
-      <w:proofErr w:type="spellStart"/>
-      <w:r>
-        <w:t>розмаїття</w:t>
-      </w:r>
-      <w:proofErr w:type="spellEnd"/>
-      <w:r>
-        <w:t xml:space="preserve"> в </w:t>
-      </w:r>
-      <w:proofErr w:type="spellStart"/>
-      <w:r>
-        <w:t>суспільстві</w:t>
-      </w:r>
-      <w:proofErr w:type="spellEnd"/>
-      <w:r>
-        <w:t xml:space="preserve">. </w:t>
+        <w:rPr>
+          <w:rFonts w:ascii="Times New Roman" w:hAnsi="Times New Roman" w:cs="Times New Roman"/>
+          <w:sz w:val="24"/>
+          <w:szCs w:val="24"/>
+        </w:rPr>
+      </w:pPr>
+      <w:r>
+        <w:rPr>
+          <w:rFonts w:ascii="Times New Roman" w:hAnsi="Times New Roman" w:cs="Times New Roman"/>
+          <w:sz w:val="24"/>
+          <w:szCs w:val="24"/>
+        </w:rPr>
+        <w:t xml:space="preserve">Охороняє політичне, ідеологічне, економічне розмаїття в суспільстві. </w:t>
       </w:r>
     </w:p>
     <w:p>
       <w:pPr>
         <w:spacing w:after="192"/>
         <w:ind w:left="10" w:right="0"/>
-      </w:pPr>
-      <w:proofErr w:type="spellStart"/>
-      <w:r>
-        <w:t>Демокра</w:t>
-      </w:r>
-      <w:r>
-        <w:t>тія</w:t>
-      </w:r>
-      <w:proofErr w:type="spellEnd"/>
-      <w:r>
-        <w:t xml:space="preserve">: </w:t>
+        <w:rPr>
+          <w:rFonts w:ascii="Times New Roman" w:hAnsi="Times New Roman" w:cs="Times New Roman"/>
+          <w:sz w:val="24"/>
+          <w:szCs w:val="24"/>
+        </w:rPr>
+      </w:pPr>
+      <w:r>
+        <w:rPr>
+          <w:rFonts w:ascii="Times New Roman" w:hAnsi="Times New Roman" w:cs="Times New Roman"/>
+          <w:sz w:val="24"/>
+          <w:szCs w:val="24"/>
+        </w:rPr>
+        <w:t xml:space="preserve">Демократія: </w:t>
       </w:r>
     </w:p>
     <w:p>
@@ -1460,46 +825,19 @@
           <w:numId w:val="3"/>
         </w:numPr>
         <w:ind w:right="0" w:hanging="360"/>
-      </w:pPr>
-      <w:proofErr w:type="spellStart"/>
-      <w:r>
-        <w:t>Створює</w:t>
-      </w:r>
-      <w:proofErr w:type="spellEnd"/>
-      <w:r>
-        <w:t xml:space="preserve"> </w:t>
-      </w:r>
-      <w:proofErr w:type="spellStart"/>
-      <w:r>
-        <w:t>сприятливі</w:t>
-      </w:r>
-      <w:proofErr w:type="spellEnd"/>
-      <w:r>
-        <w:t xml:space="preserve"> </w:t>
-      </w:r>
-      <w:proofErr w:type="spellStart"/>
-      <w:r>
-        <w:t>умови</w:t>
-      </w:r>
-      <w:proofErr w:type="spellEnd"/>
-      <w:r>
-        <w:t xml:space="preserve"> для </w:t>
-      </w:r>
-      <w:proofErr w:type="spellStart"/>
-      <w:r>
-        <w:t>різних</w:t>
-      </w:r>
-      <w:proofErr w:type="spellEnd"/>
-      <w:r>
-        <w:t xml:space="preserve"> </w:t>
-      </w:r>
-      <w:proofErr w:type="spellStart"/>
-      <w:r>
-        <w:t>політичних</w:t>
-      </w:r>
-      <w:proofErr w:type="spellEnd"/>
-      <w:r>
-        <w:t xml:space="preserve"> сил; </w:t>
+        <w:rPr>
+          <w:rFonts w:ascii="Times New Roman" w:hAnsi="Times New Roman" w:cs="Times New Roman"/>
+          <w:sz w:val="24"/>
+          <w:szCs w:val="24"/>
+        </w:rPr>
+      </w:pPr>
+      <w:r>
+        <w:rPr>
+          <w:rFonts w:ascii="Times New Roman" w:hAnsi="Times New Roman" w:cs="Times New Roman"/>
+          <w:sz w:val="24"/>
+          <w:szCs w:val="24"/>
+        </w:rPr>
+        <w:t xml:space="preserve">Створює сприятливі умови для різних політичних сил; </w:t>
       </w:r>
     </w:p>
     <w:p>
@@ -1509,46 +847,19 @@
           <w:numId w:val="3"/>
         </w:numPr>
         <w:ind w:right="0" w:hanging="360"/>
-      </w:pPr>
-      <w:proofErr w:type="spellStart"/>
-      <w:r>
-        <w:t>Орієнтує</w:t>
-      </w:r>
-      <w:proofErr w:type="spellEnd"/>
-      <w:r>
-        <w:t xml:space="preserve"> на </w:t>
-      </w:r>
-      <w:proofErr w:type="spellStart"/>
-      <w:r>
-        <w:t>видання</w:t>
-      </w:r>
-      <w:proofErr w:type="spellEnd"/>
-      <w:r>
-        <w:t xml:space="preserve"> </w:t>
-      </w:r>
-      <w:proofErr w:type="spellStart"/>
-      <w:r>
-        <w:t>демократичних</w:t>
-      </w:r>
-      <w:proofErr w:type="spellEnd"/>
-      <w:r>
-        <w:t xml:space="preserve"> </w:t>
-      </w:r>
-      <w:proofErr w:type="spellStart"/>
-      <w:r>
-        <w:t>підзаконних</w:t>
-      </w:r>
-      <w:proofErr w:type="spellEnd"/>
-      <w:r>
-        <w:t xml:space="preserve"> </w:t>
-      </w:r>
-      <w:proofErr w:type="spellStart"/>
-      <w:r>
-        <w:t>актів</w:t>
-      </w:r>
-      <w:proofErr w:type="spellEnd"/>
-      <w:r>
-        <w:t xml:space="preserve">; </w:t>
+        <w:rPr>
+          <w:rFonts w:ascii="Times New Roman" w:hAnsi="Times New Roman" w:cs="Times New Roman"/>
+          <w:sz w:val="24"/>
+          <w:szCs w:val="24"/>
+        </w:rPr>
+      </w:pPr>
+      <w:r>
+        <w:rPr>
+          <w:rFonts w:ascii="Times New Roman" w:hAnsi="Times New Roman" w:cs="Times New Roman"/>
+          <w:sz w:val="24"/>
+          <w:szCs w:val="24"/>
+        </w:rPr>
+        <w:t xml:space="preserve">Орієнтує на видання демократичних підзаконних актів; </w:t>
       </w:r>
     </w:p>
     <w:p>
@@ -1558,54 +869,19 @@
           <w:numId w:val="3"/>
         </w:numPr>
         <w:ind w:right="0" w:hanging="360"/>
-      </w:pPr>
-      <w:proofErr w:type="spellStart"/>
-      <w:r>
-        <w:t>Передбачає</w:t>
-      </w:r>
-      <w:proofErr w:type="spellEnd"/>
-      <w:r>
-        <w:t xml:space="preserve"> </w:t>
-      </w:r>
-      <w:proofErr w:type="spellStart"/>
-      <w:r>
-        <w:t>підконтрольність</w:t>
-      </w:r>
-      <w:proofErr w:type="spellEnd"/>
-      <w:r>
-        <w:t xml:space="preserve"> </w:t>
-      </w:r>
-      <w:proofErr w:type="spellStart"/>
-      <w:r>
-        <w:t>державних</w:t>
-      </w:r>
-      <w:proofErr w:type="spellEnd"/>
-      <w:r>
-        <w:t xml:space="preserve"> </w:t>
-      </w:r>
-      <w:proofErr w:type="spellStart"/>
-      <w:r>
-        <w:t>органів</w:t>
-      </w:r>
-      <w:proofErr w:type="spellEnd"/>
-      <w:r>
-        <w:t xml:space="preserve"> і </w:t>
-      </w:r>
-      <w:proofErr w:type="spellStart"/>
-      <w:r>
-        <w:t>посадових</w:t>
-      </w:r>
-      <w:proofErr w:type="spellEnd"/>
-      <w:r>
-        <w:t xml:space="preserve"> </w:t>
-      </w:r>
-      <w:proofErr w:type="spellStart"/>
-      <w:r>
-        <w:t>осіб</w:t>
-      </w:r>
-      <w:proofErr w:type="spellEnd"/>
-      <w:r>
-        <w:t xml:space="preserve"> народу; </w:t>
+        <w:rPr>
+          <w:rFonts w:ascii="Times New Roman" w:hAnsi="Times New Roman" w:cs="Times New Roman"/>
+          <w:sz w:val="24"/>
+          <w:szCs w:val="24"/>
+        </w:rPr>
+      </w:pPr>
+      <w:r>
+        <w:rPr>
+          <w:rFonts w:ascii="Times New Roman" w:hAnsi="Times New Roman" w:cs="Times New Roman"/>
+          <w:sz w:val="24"/>
+          <w:szCs w:val="24"/>
+        </w:rPr>
+        <w:t xml:space="preserve">Передбачає підконтрольність державних органів і посадових осіб народу; </w:t>
       </w:r>
     </w:p>
     <w:p>
@@ -1616,62 +892,41 @@
         </w:numPr>
         <w:spacing w:after="160"/>
         <w:ind w:right="0" w:hanging="360"/>
-      </w:pPr>
-      <w:proofErr w:type="spellStart"/>
-      <w:r>
-        <w:t>Стимулює</w:t>
-      </w:r>
-      <w:proofErr w:type="spellEnd"/>
-      <w:r>
-        <w:t xml:space="preserve"> </w:t>
-      </w:r>
-      <w:proofErr w:type="spellStart"/>
-      <w:r>
-        <w:t>громадськість</w:t>
-      </w:r>
-      <w:proofErr w:type="spellEnd"/>
-      <w:r>
-        <w:t xml:space="preserve"> до </w:t>
-      </w:r>
-      <w:proofErr w:type="spellStart"/>
-      <w:r>
-        <w:t>сприяння</w:t>
-      </w:r>
-      <w:proofErr w:type="spellEnd"/>
-      <w:r>
-        <w:t xml:space="preserve"> </w:t>
-      </w:r>
-      <w:proofErr w:type="spellStart"/>
-      <w:r>
-        <w:t>правоохоронним</w:t>
-      </w:r>
-      <w:proofErr w:type="spellEnd"/>
-      <w:r>
-        <w:t xml:space="preserve"> органам у </w:t>
-      </w:r>
-      <w:proofErr w:type="spellStart"/>
-      <w:r>
-        <w:t>боротьбі</w:t>
-      </w:r>
-      <w:proofErr w:type="spellEnd"/>
-      <w:r>
-        <w:t xml:space="preserve"> з </w:t>
-      </w:r>
-      <w:proofErr w:type="spellStart"/>
-      <w:r>
-        <w:t>правопорушеннями</w:t>
-      </w:r>
-      <w:proofErr w:type="spellEnd"/>
-      <w:r>
-        <w:t xml:space="preserve">. </w:t>
+        <w:rPr>
+          <w:rFonts w:ascii="Times New Roman" w:hAnsi="Times New Roman" w:cs="Times New Roman"/>
+          <w:sz w:val="24"/>
+          <w:szCs w:val="24"/>
+        </w:rPr>
+      </w:pPr>
+      <w:r>
+        <w:rPr>
+          <w:rFonts w:ascii="Times New Roman" w:hAnsi="Times New Roman" w:cs="Times New Roman"/>
+          <w:sz w:val="24"/>
+          <w:szCs w:val="24"/>
+        </w:rPr>
+        <w:t xml:space="preserve">Стимулює громадськість до сприяння правоохоронним органам у боротьбі з правопорушеннями. </w:t>
       </w:r>
     </w:p>
     <w:p>
       <w:pPr>
         <w:spacing w:after="0"/>
         <w:ind w:left="10" w:right="0"/>
-      </w:pPr>
-      <w:r>
+        <w:rPr>
+          <w:rFonts w:ascii="Times New Roman" w:hAnsi="Times New Roman" w:cs="Times New Roman"/>
+          <w:b/>
+          <w:bCs/>
+          <w:sz w:val="24"/>
+          <w:szCs w:val="24"/>
+        </w:rPr>
+      </w:pPr>
+      <w:r>
+        <w:rPr>
+          <w:rFonts w:ascii="Times New Roman" w:hAnsi="Times New Roman" w:cs="Times New Roman"/>
+          <w:b/>
+          <w:bCs/>
+          <w:sz w:val="24"/>
+          <w:szCs w:val="24"/>
+        </w:rPr>
         <w:t xml:space="preserve">3. </w:t>
       </w:r>
     </w:p>
@@ -1683,7 +938,6 @@
         <w:tblCellMar>
           <w:top w:w="46" w:type="dxa"/>
           <w:left w:w="108" w:type="dxa"/>
-          <w:bottom w:w="0" w:type="dxa"/>
           <w:right w:w="115" w:type="dxa"/>
         </w:tblCellMar>
         <w:tblLook w:val="04A0" w:firstRow="1" w:lastRow="0" w:firstColumn="1" w:lastColumn="0" w:noHBand="0" w:noVBand="1"/>
@@ -1710,14 +964,19 @@
             <w:pPr>
               <w:spacing w:after="0"/>
               <w:ind w:left="0" w:right="0" w:firstLine="0"/>
+              <w:rPr>
+                <w:rFonts w:ascii="Times New Roman" w:hAnsi="Times New Roman" w:cs="Times New Roman"/>
+                <w:sz w:val="24"/>
+                <w:szCs w:val="24"/>
+              </w:rPr>
             </w:pPr>
-            <w:proofErr w:type="spellStart"/>
             <w:r>
-              <w:t>Поняття</w:t>
-            </w:r>
-            <w:proofErr w:type="spellEnd"/>
-            <w:r>
-              <w:t xml:space="preserve">  </w:t>
+              <w:rPr>
+                <w:rFonts w:ascii="Times New Roman" w:hAnsi="Times New Roman" w:cs="Times New Roman"/>
+                <w:sz w:val="24"/>
+                <w:szCs w:val="24"/>
+              </w:rPr>
+              <w:t xml:space="preserve">Поняття  </w:t>
             </w:r>
           </w:p>
         </w:tc>
@@ -1735,14 +994,19 @@
             <w:pPr>
               <w:spacing w:after="0"/>
               <w:ind w:left="0" w:right="0" w:firstLine="0"/>
+              <w:rPr>
+                <w:rFonts w:ascii="Times New Roman" w:hAnsi="Times New Roman" w:cs="Times New Roman"/>
+                <w:sz w:val="24"/>
+                <w:szCs w:val="24"/>
+              </w:rPr>
             </w:pPr>
-            <w:proofErr w:type="spellStart"/>
             <w:r>
-              <w:t>Визначення</w:t>
-            </w:r>
-            <w:proofErr w:type="spellEnd"/>
-            <w:r>
-              <w:t xml:space="preserve"> </w:t>
+              <w:rPr>
+                <w:rFonts w:ascii="Times New Roman" w:hAnsi="Times New Roman" w:cs="Times New Roman"/>
+                <w:sz w:val="24"/>
+                <w:szCs w:val="24"/>
+              </w:rPr>
+              <w:t xml:space="preserve">Визначення </w:t>
             </w:r>
           </w:p>
         </w:tc>
@@ -1765,8 +1029,18 @@
             <w:pPr>
               <w:spacing w:after="0"/>
               <w:ind w:left="0" w:right="0" w:firstLine="0"/>
+              <w:rPr>
+                <w:rFonts w:ascii="Times New Roman" w:hAnsi="Times New Roman" w:cs="Times New Roman"/>
+                <w:sz w:val="24"/>
+                <w:szCs w:val="24"/>
+              </w:rPr>
             </w:pPr>
             <w:r>
+              <w:rPr>
+                <w:rFonts w:ascii="Times New Roman" w:hAnsi="Times New Roman" w:cs="Times New Roman"/>
+                <w:sz w:val="24"/>
+                <w:szCs w:val="24"/>
+              </w:rPr>
               <w:t xml:space="preserve">Правопорядок  </w:t>
             </w:r>
           </w:p>
@@ -1785,94 +1059,19 @@
             <w:pPr>
               <w:spacing w:after="0"/>
               <w:ind w:left="0" w:right="0" w:firstLine="0"/>
+              <w:rPr>
+                <w:rFonts w:ascii="Times New Roman" w:hAnsi="Times New Roman" w:cs="Times New Roman"/>
+                <w:sz w:val="24"/>
+                <w:szCs w:val="24"/>
+              </w:rPr>
             </w:pPr>
-            <w:proofErr w:type="spellStart"/>
             <w:r>
-              <w:t>Заснований</w:t>
-            </w:r>
-            <w:proofErr w:type="spellEnd"/>
-            <w:r>
-              <w:t xml:space="preserve"> на </w:t>
-            </w:r>
-            <w:proofErr w:type="spellStart"/>
-            <w:r>
-              <w:t>праві</w:t>
-            </w:r>
-            <w:proofErr w:type="spellEnd"/>
-            <w:r>
-              <w:t xml:space="preserve"> стан </w:t>
-            </w:r>
-            <w:proofErr w:type="spellStart"/>
-            <w:r>
-              <w:t>впорядкованості</w:t>
-            </w:r>
-            <w:proofErr w:type="spellEnd"/>
-            <w:r>
-              <w:t xml:space="preserve"> і </w:t>
-            </w:r>
-            <w:proofErr w:type="spellStart"/>
-            <w:r>
-              <w:t>організованості</w:t>
-            </w:r>
-            <w:proofErr w:type="spellEnd"/>
-            <w:r>
-              <w:t xml:space="preserve"> </w:t>
-            </w:r>
-            <w:proofErr w:type="spellStart"/>
-            <w:r>
-              <w:t>суспільного</w:t>
-            </w:r>
-            <w:proofErr w:type="spellEnd"/>
-            <w:r>
-              <w:t xml:space="preserve"> </w:t>
-            </w:r>
-            <w:proofErr w:type="spellStart"/>
-            <w:r>
-              <w:t>життя</w:t>
-            </w:r>
-            <w:proofErr w:type="spellEnd"/>
-            <w:r>
-              <w:t xml:space="preserve">, </w:t>
-            </w:r>
-            <w:proofErr w:type="spellStart"/>
-            <w:r>
-              <w:t>що</w:t>
-            </w:r>
-            <w:proofErr w:type="spellEnd"/>
-            <w:r>
-              <w:t xml:space="preserve"> </w:t>
-            </w:r>
-            <w:proofErr w:type="spellStart"/>
-            <w:r>
-              <w:t>склався</w:t>
-            </w:r>
-            <w:proofErr w:type="spellEnd"/>
-            <w:r>
-              <w:t xml:space="preserve"> в </w:t>
-            </w:r>
-            <w:proofErr w:type="spellStart"/>
-            <w:r>
-              <w:t>результаті</w:t>
-            </w:r>
-            <w:proofErr w:type="spellEnd"/>
-            <w:r>
-              <w:t xml:space="preserve"> </w:t>
-            </w:r>
-            <w:proofErr w:type="spellStart"/>
-            <w:r>
-              <w:t>здійснення</w:t>
-            </w:r>
-            <w:proofErr w:type="spellEnd"/>
-            <w:r>
-              <w:t xml:space="preserve"> режиму </w:t>
-            </w:r>
-            <w:proofErr w:type="spellStart"/>
-            <w:r>
-              <w:t>законності</w:t>
-            </w:r>
-            <w:proofErr w:type="spellEnd"/>
-            <w:r>
-              <w:t xml:space="preserve">. </w:t>
+              <w:rPr>
+                <w:rFonts w:ascii="Times New Roman" w:hAnsi="Times New Roman" w:cs="Times New Roman"/>
+                <w:sz w:val="24"/>
+                <w:szCs w:val="24"/>
+              </w:rPr>
+              <w:t xml:space="preserve">Заснований на праві стан впорядкованості і організованості суспільного життя, що склався в результаті здійснення режиму законності. </w:t>
             </w:r>
           </w:p>
         </w:tc>
@@ -1882,143 +1081,71 @@
       <w:pPr>
         <w:spacing w:after="158"/>
         <w:ind w:left="0" w:right="0" w:firstLine="0"/>
-      </w:pPr>
-      <w:r>
+        <w:rPr>
+          <w:rFonts w:ascii="Times New Roman" w:hAnsi="Times New Roman" w:cs="Times New Roman"/>
+          <w:sz w:val="24"/>
+          <w:szCs w:val="24"/>
+        </w:rPr>
+      </w:pPr>
+      <w:r>
+        <w:rPr>
+          <w:rFonts w:ascii="Times New Roman" w:hAnsi="Times New Roman" w:cs="Times New Roman"/>
+          <w:sz w:val="24"/>
+          <w:szCs w:val="24"/>
+        </w:rPr>
         <w:t xml:space="preserve"> </w:t>
       </w:r>
     </w:p>
     <w:p>
       <w:pPr>
         <w:ind w:left="10" w:right="0"/>
-      </w:pPr>
-      <w:proofErr w:type="spellStart"/>
-      <w:r>
+        <w:rPr>
+          <w:rFonts w:ascii="Times New Roman" w:hAnsi="Times New Roman" w:cs="Times New Roman"/>
+          <w:sz w:val="24"/>
+          <w:szCs w:val="24"/>
+        </w:rPr>
+      </w:pPr>
+      <w:r>
+        <w:rPr>
+          <w:rFonts w:ascii="Times New Roman" w:hAnsi="Times New Roman" w:cs="Times New Roman"/>
+          <w:sz w:val="24"/>
+          <w:szCs w:val="24"/>
+        </w:rPr>
         <w:lastRenderedPageBreak/>
-        <w:t>Сутнісне</w:t>
-      </w:r>
-      <w:proofErr w:type="spellEnd"/>
-      <w:r>
-        <w:t xml:space="preserve"> </w:t>
-      </w:r>
-      <w:proofErr w:type="spellStart"/>
-      <w:r>
-        <w:t>розуміння</w:t>
-      </w:r>
-      <w:proofErr w:type="spellEnd"/>
-      <w:r>
-        <w:t xml:space="preserve"> </w:t>
-      </w:r>
-      <w:proofErr w:type="spellStart"/>
-      <w:r>
-        <w:t>законності</w:t>
-      </w:r>
-      <w:proofErr w:type="spellEnd"/>
-      <w:r>
-        <w:t xml:space="preserve"> і правопорядку </w:t>
-      </w:r>
-      <w:proofErr w:type="spellStart"/>
-      <w:r>
-        <w:t>пов'язано</w:t>
-      </w:r>
-      <w:proofErr w:type="spellEnd"/>
-      <w:r>
-        <w:t xml:space="preserve"> </w:t>
-      </w:r>
-      <w:proofErr w:type="spellStart"/>
-      <w:r>
-        <w:t>ще</w:t>
-      </w:r>
-      <w:proofErr w:type="spellEnd"/>
-      <w:r>
-        <w:t xml:space="preserve"> з одним </w:t>
-      </w:r>
-      <w:proofErr w:type="spellStart"/>
-      <w:r>
-        <w:t>важливим</w:t>
-      </w:r>
-      <w:proofErr w:type="spellEnd"/>
-      <w:r>
-        <w:t xml:space="preserve"> </w:t>
-      </w:r>
-      <w:proofErr w:type="spellStart"/>
-      <w:r>
-        <w:t>критерієм</w:t>
-      </w:r>
-      <w:proofErr w:type="spellEnd"/>
-      <w:r>
-        <w:t xml:space="preserve"> </w:t>
-      </w:r>
-      <w:proofErr w:type="spellStart"/>
-      <w:r>
-        <w:t>їх</w:t>
-      </w:r>
-      <w:proofErr w:type="spellEnd"/>
-      <w:r>
-        <w:t xml:space="preserve"> </w:t>
-      </w:r>
-      <w:proofErr w:type="spellStart"/>
-      <w:r>
-        <w:t>відмежування</w:t>
-      </w:r>
-      <w:proofErr w:type="spellEnd"/>
-      <w:r>
-        <w:t xml:space="preserve"> один </w:t>
-      </w:r>
-      <w:proofErr w:type="spellStart"/>
-      <w:r>
-        <w:t>від</w:t>
-      </w:r>
-      <w:proofErr w:type="spellEnd"/>
-      <w:r>
-        <w:t xml:space="preserve"> одного. </w:t>
-      </w:r>
-      <w:proofErr w:type="spellStart"/>
-      <w:r>
-        <w:t>Це</w:t>
-      </w:r>
-      <w:proofErr w:type="spellEnd"/>
-      <w:r>
-        <w:t xml:space="preserve"> </w:t>
-      </w:r>
-      <w:proofErr w:type="spellStart"/>
-      <w:r>
-        <w:t>стосується</w:t>
-      </w:r>
-      <w:proofErr w:type="spellEnd"/>
-      <w:r>
-        <w:t xml:space="preserve"> </w:t>
-      </w:r>
-      <w:proofErr w:type="spellStart"/>
-      <w:r>
-        <w:t>визначення</w:t>
-      </w:r>
-      <w:proofErr w:type="spellEnd"/>
-      <w:r>
-        <w:t xml:space="preserve"> </w:t>
-      </w:r>
-      <w:proofErr w:type="spellStart"/>
-      <w:r>
-        <w:t>суб'єктів</w:t>
-      </w:r>
-      <w:proofErr w:type="spellEnd"/>
-      <w:r>
-        <w:t xml:space="preserve"> </w:t>
-      </w:r>
-      <w:proofErr w:type="spellStart"/>
-      <w:r>
-        <w:t>законності</w:t>
-      </w:r>
-      <w:proofErr w:type="spellEnd"/>
-      <w:r>
-        <w:t xml:space="preserve"> і правопорядку. </w:t>
+        <w:t xml:space="preserve">Сутнісне розуміння законності і правопорядку пов'язано ще з одним важливим критерієм їх відмежування один від одного. Це стосується визначення суб'єктів законності і правопорядку. </w:t>
       </w:r>
     </w:p>
     <w:p>
       <w:pPr>
         <w:spacing w:after="0"/>
         <w:ind w:left="10" w:right="0"/>
-      </w:pPr>
-      <w:r>
+        <w:rPr>
+          <w:rFonts w:ascii="Times New Roman" w:hAnsi="Times New Roman" w:cs="Times New Roman"/>
+          <w:sz w:val="24"/>
+          <w:szCs w:val="24"/>
+        </w:rPr>
+      </w:pPr>
+    </w:p>
+    <w:p>
+      <w:pPr>
+        <w:spacing w:after="0"/>
+        <w:ind w:left="10" w:right="0"/>
+        <w:rPr>
+          <w:rFonts w:ascii="Times New Roman" w:hAnsi="Times New Roman" w:cs="Times New Roman"/>
+          <w:b/>
+          <w:bCs/>
+          <w:sz w:val="24"/>
+          <w:szCs w:val="24"/>
+        </w:rPr>
+      </w:pPr>
+      <w:r>
+        <w:rPr>
+          <w:rFonts w:ascii="Times New Roman" w:hAnsi="Times New Roman" w:cs="Times New Roman"/>
+          <w:b/>
+          <w:bCs/>
+          <w:sz w:val="24"/>
+          <w:szCs w:val="24"/>
+        </w:rPr>
         <w:t xml:space="preserve">4. </w:t>
       </w:r>
     </w:p>
@@ -2030,7 +1157,6 @@
         <w:tblCellMar>
           <w:top w:w="48" w:type="dxa"/>
           <w:left w:w="108" w:type="dxa"/>
-          <w:bottom w:w="0" w:type="dxa"/>
           <w:right w:w="115" w:type="dxa"/>
         </w:tblCellMar>
         <w:tblLook w:val="04A0" w:firstRow="1" w:lastRow="0" w:firstColumn="1" w:lastColumn="0" w:noHBand="0" w:noVBand="1"/>
@@ -2058,14 +1184,19 @@
               <w:spacing w:after="0"/>
               <w:ind w:left="4" w:right="0" w:firstLine="0"/>
               <w:jc w:val="center"/>
+              <w:rPr>
+                <w:rFonts w:ascii="Times New Roman" w:hAnsi="Times New Roman" w:cs="Times New Roman"/>
+                <w:sz w:val="24"/>
+                <w:szCs w:val="24"/>
+              </w:rPr>
             </w:pPr>
-            <w:proofErr w:type="spellStart"/>
             <w:r>
-              <w:t>Поняття</w:t>
-            </w:r>
-            <w:proofErr w:type="spellEnd"/>
-            <w:r>
-              <w:t xml:space="preserve">  </w:t>
+              <w:rPr>
+                <w:rFonts w:ascii="Times New Roman" w:hAnsi="Times New Roman" w:cs="Times New Roman"/>
+                <w:sz w:val="24"/>
+                <w:szCs w:val="24"/>
+              </w:rPr>
+              <w:t xml:space="preserve">Поняття  </w:t>
             </w:r>
           </w:p>
         </w:tc>
@@ -2083,14 +1214,19 @@
             <w:pPr>
               <w:spacing w:after="0"/>
               <w:ind w:left="0" w:right="0" w:firstLine="0"/>
+              <w:rPr>
+                <w:rFonts w:ascii="Times New Roman" w:hAnsi="Times New Roman" w:cs="Times New Roman"/>
+                <w:sz w:val="24"/>
+                <w:szCs w:val="24"/>
+              </w:rPr>
             </w:pPr>
-            <w:proofErr w:type="spellStart"/>
             <w:r>
-              <w:t>Визначення</w:t>
-            </w:r>
-            <w:proofErr w:type="spellEnd"/>
-            <w:r>
-              <w:t xml:space="preserve"> </w:t>
+              <w:rPr>
+                <w:rFonts w:ascii="Times New Roman" w:hAnsi="Times New Roman" w:cs="Times New Roman"/>
+                <w:sz w:val="24"/>
+                <w:szCs w:val="24"/>
+              </w:rPr>
+              <w:t xml:space="preserve">Визначення </w:t>
             </w:r>
           </w:p>
         </w:tc>
@@ -2113,22 +1249,19 @@
             <w:pPr>
               <w:spacing w:after="0"/>
               <w:ind w:left="0" w:right="0" w:firstLine="0"/>
+              <w:rPr>
+                <w:rFonts w:ascii="Times New Roman" w:hAnsi="Times New Roman" w:cs="Times New Roman"/>
+                <w:sz w:val="24"/>
+                <w:szCs w:val="24"/>
+              </w:rPr>
             </w:pPr>
-            <w:proofErr w:type="spellStart"/>
             <w:r>
-              <w:t>Гарантії</w:t>
-            </w:r>
-            <w:proofErr w:type="spellEnd"/>
-            <w:r>
-              <w:t xml:space="preserve"> </w:t>
-            </w:r>
-            <w:proofErr w:type="spellStart"/>
-            <w:r>
-              <w:t>законності</w:t>
-            </w:r>
-            <w:proofErr w:type="spellEnd"/>
-            <w:r>
-              <w:t xml:space="preserve"> та правопорядку </w:t>
+              <w:rPr>
+                <w:rFonts w:ascii="Times New Roman" w:hAnsi="Times New Roman" w:cs="Times New Roman"/>
+                <w:sz w:val="24"/>
+                <w:szCs w:val="24"/>
+              </w:rPr>
+              <w:t xml:space="preserve">Гарантії законності та правопорядку </w:t>
             </w:r>
           </w:p>
         </w:tc>
@@ -2146,97 +1279,19 @@
             <w:pPr>
               <w:spacing w:after="0"/>
               <w:ind w:left="0" w:right="0" w:firstLine="0"/>
+              <w:rPr>
+                <w:rFonts w:ascii="Times New Roman" w:hAnsi="Times New Roman" w:cs="Times New Roman"/>
+                <w:sz w:val="24"/>
+                <w:szCs w:val="24"/>
+              </w:rPr>
             </w:pPr>
             <w:r>
-              <w:t xml:space="preserve">Система </w:t>
-            </w:r>
-            <w:proofErr w:type="spellStart"/>
-            <w:r>
-              <w:t>засобів</w:t>
-            </w:r>
-            <w:proofErr w:type="spellEnd"/>
-            <w:r>
-              <w:t xml:space="preserve">, за </w:t>
-            </w:r>
-            <w:proofErr w:type="spellStart"/>
-            <w:r>
-              <w:t>допомогою</w:t>
-            </w:r>
-            <w:proofErr w:type="spellEnd"/>
-            <w:r>
-              <w:t xml:space="preserve"> </w:t>
-            </w:r>
-            <w:proofErr w:type="spellStart"/>
-            <w:r>
-              <w:t>яких</w:t>
-            </w:r>
-            <w:proofErr w:type="spellEnd"/>
-            <w:r>
-              <w:t xml:space="preserve"> у </w:t>
-            </w:r>
-            <w:proofErr w:type="spellStart"/>
-            <w:r>
-              <w:t>суспільному</w:t>
-            </w:r>
-            <w:proofErr w:type="spellEnd"/>
-            <w:r>
-              <w:t xml:space="preserve"> </w:t>
-            </w:r>
-            <w:proofErr w:type="spellStart"/>
-            <w:r>
-              <w:t>житті</w:t>
-            </w:r>
-            <w:proofErr w:type="spellEnd"/>
-            <w:r>
-              <w:t xml:space="preserve"> </w:t>
-            </w:r>
-            <w:proofErr w:type="spellStart"/>
-            <w:r>
-              <w:t>продовжується</w:t>
-            </w:r>
-            <w:proofErr w:type="spellEnd"/>
-            <w:r>
-              <w:t xml:space="preserve">, </w:t>
-            </w:r>
-            <w:proofErr w:type="spellStart"/>
-            <w:r>
-              <w:t>охороняється</w:t>
-            </w:r>
-            <w:proofErr w:type="spellEnd"/>
-            <w:r>
-              <w:t xml:space="preserve"> в </w:t>
-            </w:r>
-            <w:proofErr w:type="spellStart"/>
-            <w:r>
-              <w:t>разі</w:t>
-            </w:r>
-            <w:proofErr w:type="spellEnd"/>
-            <w:r>
-              <w:t xml:space="preserve"> </w:t>
-            </w:r>
-            <w:proofErr w:type="spellStart"/>
-            <w:r>
-              <w:t>порушення</w:t>
-            </w:r>
-            <w:proofErr w:type="spellEnd"/>
-            <w:r>
-              <w:t xml:space="preserve">, </w:t>
-            </w:r>
-            <w:proofErr w:type="spellStart"/>
-            <w:r>
-              <w:t>відновлюється</w:t>
-            </w:r>
-            <w:proofErr w:type="spellEnd"/>
-            <w:r>
-              <w:t xml:space="preserve"> </w:t>
-            </w:r>
-            <w:proofErr w:type="spellStart"/>
-            <w:r>
-              <w:t>законність</w:t>
-            </w:r>
-            <w:proofErr w:type="spellEnd"/>
-            <w:r>
-              <w:t xml:space="preserve">. </w:t>
+              <w:rPr>
+                <w:rFonts w:ascii="Times New Roman" w:hAnsi="Times New Roman" w:cs="Times New Roman"/>
+                <w:sz w:val="24"/>
+                <w:szCs w:val="24"/>
+              </w:rPr>
+              <w:t xml:space="preserve">Система засобів, за допомогою яких у суспільному житті продовжується, охороняється в разі порушення, відновлюється законність. </w:t>
             </w:r>
           </w:p>
         </w:tc>
@@ -2246,8 +1301,18 @@
       <w:pPr>
         <w:spacing w:after="158"/>
         <w:ind w:left="0" w:right="0" w:firstLine="0"/>
-      </w:pPr>
-      <w:r>
+        <w:rPr>
+          <w:rFonts w:ascii="Times New Roman" w:hAnsi="Times New Roman" w:cs="Times New Roman"/>
+          <w:sz w:val="24"/>
+          <w:szCs w:val="24"/>
+        </w:rPr>
+      </w:pPr>
+      <w:r>
+        <w:rPr>
+          <w:rFonts w:ascii="Times New Roman" w:hAnsi="Times New Roman" w:cs="Times New Roman"/>
+          <w:sz w:val="24"/>
+          <w:szCs w:val="24"/>
+        </w:rPr>
         <w:t xml:space="preserve"> </w:t>
       </w:r>
     </w:p>
@@ -2255,110 +1320,88 @@
       <w:pPr>
         <w:spacing w:after="192"/>
         <w:ind w:left="10" w:right="0"/>
-      </w:pPr>
-      <w:r>
-        <w:t xml:space="preserve">Систему </w:t>
-      </w:r>
-      <w:proofErr w:type="spellStart"/>
-      <w:r>
-        <w:t>гарантій</w:t>
-      </w:r>
-      <w:proofErr w:type="spellEnd"/>
-      <w:r>
-        <w:t xml:space="preserve"> </w:t>
-      </w:r>
-      <w:proofErr w:type="spellStart"/>
-      <w:r>
-        <w:t>законності</w:t>
-      </w:r>
-      <w:proofErr w:type="spellEnd"/>
-      <w:r>
-        <w:t xml:space="preserve"> та правопорядку </w:t>
-      </w:r>
-      <w:proofErr w:type="spellStart"/>
-      <w:r>
-        <w:t>становлять</w:t>
-      </w:r>
-      <w:proofErr w:type="spellEnd"/>
-      <w:r>
-        <w:t xml:space="preserve">: </w:t>
+        <w:rPr>
+          <w:rFonts w:ascii="Times New Roman" w:hAnsi="Times New Roman" w:cs="Times New Roman"/>
+          <w:sz w:val="24"/>
+          <w:szCs w:val="24"/>
+        </w:rPr>
+      </w:pPr>
+      <w:r>
+        <w:rPr>
+          <w:rFonts w:ascii="Times New Roman" w:hAnsi="Times New Roman" w:cs="Times New Roman"/>
+          <w:sz w:val="24"/>
+          <w:szCs w:val="24"/>
+        </w:rPr>
+        <w:t xml:space="preserve">Систему гарантій законності та правопорядку становлять: </w:t>
       </w:r>
     </w:p>
     <w:p>
       <w:pPr>
         <w:spacing w:after="155"/>
         <w:ind w:left="355" w:right="6652"/>
-      </w:pPr>
-      <w:r>
+        <w:rPr>
+          <w:rFonts w:ascii="Times New Roman" w:hAnsi="Times New Roman" w:cs="Times New Roman"/>
+          <w:sz w:val="24"/>
+          <w:szCs w:val="24"/>
+        </w:rPr>
+      </w:pPr>
+      <w:r>
+        <w:rPr>
+          <w:rFonts w:ascii="Times New Roman" w:hAnsi="Times New Roman" w:cs="Times New Roman"/>
+          <w:sz w:val="24"/>
+          <w:szCs w:val="24"/>
+        </w:rPr>
         <w:t>1.</w:t>
       </w:r>
       <w:r>
         <w:rPr>
-          <w:rFonts w:ascii="Arial" w:eastAsia="Arial" w:hAnsi="Arial" w:cs="Arial"/>
+          <w:rFonts w:ascii="Times New Roman" w:eastAsia="Arial" w:hAnsi="Times New Roman" w:cs="Times New Roman"/>
+          <w:sz w:val="24"/>
+          <w:szCs w:val="24"/>
         </w:rPr>
         <w:t xml:space="preserve"> </w:t>
       </w:r>
-      <w:proofErr w:type="spellStart"/>
-      <w:r>
-        <w:t>Загально</w:t>
-      </w:r>
-      <w:proofErr w:type="spellEnd"/>
-      <w:r>
-        <w:t xml:space="preserve"> - </w:t>
-      </w:r>
-      <w:proofErr w:type="spellStart"/>
-      <w:r>
-        <w:t>соціальні</w:t>
-      </w:r>
-      <w:proofErr w:type="spellEnd"/>
-      <w:r>
+      <w:r>
+        <w:rPr>
+          <w:rFonts w:ascii="Times New Roman" w:hAnsi="Times New Roman" w:cs="Times New Roman"/>
+          <w:sz w:val="24"/>
+          <w:szCs w:val="24"/>
+        </w:rPr>
+        <w:t>Загально - соціальні гарантії; 2.</w:t>
+      </w:r>
+      <w:r>
+        <w:rPr>
+          <w:rFonts w:ascii="Times New Roman" w:eastAsia="Arial" w:hAnsi="Times New Roman" w:cs="Times New Roman"/>
+          <w:sz w:val="24"/>
+          <w:szCs w:val="24"/>
+        </w:rPr>
         <w:t xml:space="preserve"> </w:t>
       </w:r>
-      <w:proofErr w:type="spellStart"/>
-      <w:r>
-        <w:t>гарантії</w:t>
-      </w:r>
-      <w:proofErr w:type="spellEnd"/>
-      <w:r>
-        <w:t>; 2.</w:t>
-      </w:r>
-      <w:r>
-        <w:rPr>
-          <w:rFonts w:ascii="Arial" w:eastAsia="Arial" w:hAnsi="Arial" w:cs="Arial"/>
-        </w:rPr>
-        <w:t xml:space="preserve"> </w:t>
-      </w:r>
-      <w:proofErr w:type="spellStart"/>
-      <w:r>
-        <w:t>Спеціально</w:t>
-      </w:r>
-      <w:proofErr w:type="spellEnd"/>
-      <w:r>
-        <w:t xml:space="preserve"> – </w:t>
-      </w:r>
-      <w:proofErr w:type="spellStart"/>
-      <w:r>
-        <w:t>соціальні</w:t>
-      </w:r>
-      <w:proofErr w:type="spellEnd"/>
-      <w:r>
-        <w:t xml:space="preserve"> </w:t>
-      </w:r>
-      <w:proofErr w:type="spellStart"/>
-      <w:r>
-        <w:t>гарантії</w:t>
-      </w:r>
-      <w:proofErr w:type="spellEnd"/>
-      <w:r>
-        <w:t xml:space="preserve">. </w:t>
+      <w:r>
+        <w:rPr>
+          <w:rFonts w:ascii="Times New Roman" w:hAnsi="Times New Roman" w:cs="Times New Roman"/>
+          <w:sz w:val="24"/>
+          <w:szCs w:val="24"/>
+        </w:rPr>
+        <w:t xml:space="preserve">Спеціально – соціальні гарантії. </w:t>
       </w:r>
     </w:p>
     <w:p>
       <w:pPr>
         <w:spacing w:after="0"/>
         <w:ind w:left="0" w:right="0" w:firstLine="0"/>
-      </w:pPr>
-      <w:r>
+        <w:rPr>
+          <w:rFonts w:ascii="Times New Roman" w:hAnsi="Times New Roman" w:cs="Times New Roman"/>
+          <w:sz w:val="24"/>
+          <w:szCs w:val="24"/>
+        </w:rPr>
+      </w:pPr>
+      <w:r>
+        <w:rPr>
+          <w:rFonts w:ascii="Times New Roman" w:hAnsi="Times New Roman" w:cs="Times New Roman"/>
+          <w:sz w:val="24"/>
+          <w:szCs w:val="24"/>
+        </w:rPr>
         <w:t xml:space="preserve"> </w:t>
       </w:r>
     </w:p>
@@ -2372,7 +1415,7 @@
 </file>
 
 <file path=word/numbering.xml><?xml version="1.0" encoding="utf-8"?>
-<w:numbering xmlns:wpc="http://schemas.microsoft.com/office/word/2010/wordprocessingCanvas" xmlns:cx="http://schemas.microsoft.com/office/drawing/2014/chartex" xmlns:cx1="http://schemas.microsoft.com/office/drawing/2015/9/8/chartex" xmlns:cx2="http://schemas.microsoft.com/office/drawing/2015/10/21/chartex" xmlns:cx3="http://schemas.microsoft.com/office/drawing/2016/5/9/chartex" xmlns:cx4="http://schemas.microsoft.com/office/drawing/2016/5/10/chartex" xmlns:cx5="http://schemas.microsoft.com/office/drawing/2016/5/11/chartex" xmlns:cx6="http://schemas.microsoft.com/office/drawing/2016/5/12/chartex" xmlns:cx7="http://schemas.microsoft.com/office/drawing/2016/5/13/chartex" xmlns:cx8="http://schemas.microsoft.com/office/drawing/2016/5/14/chartex" xmlns:mc="http://schemas.openxmlformats.org/markup-compatibility/2006" xmlns:aink="http://schemas.microsoft.com/office/drawing/2016/ink" xmlns:am3d="http://schemas.microsoft.com/office/drawing/2017/model3d" xmlns:o="urn:schemas-microsoft-com:office:office" xmlns:r="http://schemas.openxmlformats.org/officeDocument/2006/relationships" xmlns:m="http://schemas.openxmlformats.org/officeDocument/2006/math" xmlns:v="urn:schemas-microsoft-com:vml" xmlns:wp14="http://schemas.microsoft.com/office/word/2010/wordprocessingDrawing" xmlns:wp="http://schemas.openxmlformats.org/drawingml/2006/wordprocessingDrawing" xmlns:w10="urn:schemas-microsoft-com:office:word" xmlns:w="http://schemas.openxmlformats.org/wordprocessingml/2006/main" xmlns:w14="http://schemas.microsoft.com/office/word/2010/wordml" xmlns:w15="http://schemas.microsoft.com/office/word/2012/wordml" xmlns:w16cex="http://schemas.microsoft.com/office/word/2018/wordml/cex" xmlns:w16cid="http://schemas.microsoft.com/office/word/2016/wordml/cid" xmlns:w16="http://schemas.microsoft.com/office/word/2018/wordml" xmlns:w16sdtdh="http://schemas.microsoft.com/office/word/2020/wordml/sdtdatahash" xmlns:w16se="http://schemas.microsoft.com/office/word/2015/wordml/symex" xmlns:wpg="http://schemas.microsoft.com/office/word/2010/wordprocessingGroup" xmlns:wpi="http://schemas.microsoft.com/office/word/2010/wordprocessingInk" xmlns:wne="http://schemas.microsoft.com/office/word/2006/wordml" xmlns:wps="http://schemas.microsoft.com/office/word/2010/wordprocessingShape" mc:Ignorable="w14 w15 w16se w16cid w16 w16cex w16sdtdh wp14">
+<w:numbering xmlns:wpc="http://schemas.microsoft.com/office/word/2010/wordprocessingCanvas" xmlns:cx="http://schemas.microsoft.com/office/drawing/2014/chartex" xmlns:cx1="http://schemas.microsoft.com/office/drawing/2015/9/8/chartex" xmlns:cx2="http://schemas.microsoft.com/office/drawing/2015/10/21/chartex" xmlns:cx3="http://schemas.microsoft.com/office/drawing/2016/5/9/chartex" xmlns:cx4="http://schemas.microsoft.com/office/drawing/2016/5/10/chartex" xmlns:cx5="http://schemas.microsoft.com/office/drawing/2016/5/11/chartex" xmlns:cx6="http://schemas.microsoft.com/office/drawing/2016/5/12/chartex" xmlns:cx7="http://schemas.microsoft.com/office/drawing/2016/5/13/chartex" xmlns:cx8="http://schemas.microsoft.com/office/drawing/2016/5/14/chartex" xmlns:mc="http://schemas.openxmlformats.org/markup-compatibility/2006" xmlns:aink="http://schemas.microsoft.com/office/drawing/2016/ink" xmlns:am3d="http://schemas.microsoft.com/office/drawing/2017/model3d" xmlns:o="urn:schemas-microsoft-com:office:office" xmlns:oel="http://schemas.microsoft.com/office/2019/extlst" xmlns:r="http://schemas.openxmlformats.org/officeDocument/2006/relationships" xmlns:m="http://schemas.openxmlformats.org/officeDocument/2006/math" xmlns:v="urn:schemas-microsoft-com:vml" xmlns:wp14="http://schemas.microsoft.com/office/word/2010/wordprocessingDrawing" xmlns:wp="http://schemas.openxmlformats.org/drawingml/2006/wordprocessingDrawing" xmlns:w10="urn:schemas-microsoft-com:office:word" xmlns:w="http://schemas.openxmlformats.org/wordprocessingml/2006/main" xmlns:w14="http://schemas.microsoft.com/office/word/2010/wordml" xmlns:w15="http://schemas.microsoft.com/office/word/2012/wordml" xmlns:w16cex="http://schemas.microsoft.com/office/word/2018/wordml/cex" xmlns:w16cid="http://schemas.microsoft.com/office/word/2016/wordml/cid" xmlns:w16="http://schemas.microsoft.com/office/word/2018/wordml" xmlns:w16sdtdh="http://schemas.microsoft.com/office/word/2020/wordml/sdtdatahash" xmlns:w16se="http://schemas.microsoft.com/office/word/2015/wordml/symex" xmlns:wpg="http://schemas.microsoft.com/office/word/2010/wordprocessingGroup" xmlns:wpi="http://schemas.microsoft.com/office/word/2010/wordprocessingInk" xmlns:wne="http://schemas.microsoft.com/office/word/2006/wordml" xmlns:wps="http://schemas.microsoft.com/office/word/2010/wordprocessingShape" mc:Ignorable="w14 w15 w16se w16cid w16 w16cex w16sdtdh wp14">
   <w:abstractNum w:abstractNumId="0" w15:restartNumberingAfterBreak="0">
     <w:nsid w:val="081E1714"/>
     <w:multiLevelType w:val="hybridMultilevel"/>
@@ -3009,13 +2052,13 @@
       </w:rPr>
     </w:lvl>
   </w:abstractNum>
-  <w:num w:numId="1">
+  <w:num w:numId="1" w16cid:durableId="1405909704">
     <w:abstractNumId w:val="1"/>
   </w:num>
-  <w:num w:numId="2">
+  <w:num w:numId="2" w16cid:durableId="1302538297">
     <w:abstractNumId w:val="2"/>
   </w:num>
-  <w:num w:numId="3">
+  <w:num w:numId="3" w16cid:durableId="349794550">
     <w:abstractNumId w:val="0"/>
   </w:num>
 </w:numbering>
@@ -3029,7 +2072,7 @@
         <w:rFonts w:asciiTheme="minorHAnsi" w:eastAsiaTheme="minorEastAsia" w:hAnsiTheme="minorHAnsi" w:cstheme="minorBidi"/>
         <w:sz w:val="22"/>
         <w:szCs w:val="22"/>
-        <w:lang w:val="ru-UA" w:eastAsia="ru-UA" w:bidi="ar-SA"/>
+        <w:lang w:bidi="ar-SA"/>
       </w:rPr>
     </w:rPrDefault>
     <w:pPrDefault>
@@ -3416,7 +2459,7 @@
     <w:lsdException w:name="Unresolved Mention" w:semiHidden="1" w:unhideWhenUsed="1"/>
     <w:lsdException w:name="Smart Link" w:semiHidden="1" w:unhideWhenUsed="1"/>
   </w:latentStyles>
-  <w:style w:type="paragraph" w:default="1" w:styleId="a">
+  <w:style w:type="paragraph" w:default="1" w:styleId="Normal">
     <w:name w:val="Normal"/>
     <w:qFormat/>
     <w:pPr>
@@ -3428,13 +2471,13 @@
       <w:color w:val="000000"/>
     </w:rPr>
   </w:style>
-  <w:style w:type="character" w:default="1" w:styleId="a0">
+  <w:style w:type="character" w:default="1" w:styleId="DefaultParagraphFont">
     <w:name w:val="Default Paragraph Font"/>
     <w:uiPriority w:val="1"/>
     <w:semiHidden/>
     <w:unhideWhenUsed/>
   </w:style>
-  <w:style w:type="table" w:default="1" w:styleId="a1">
+  <w:style w:type="table" w:default="1" w:styleId="TableNormal">
     <w:name w:val="Normal Table"/>
     <w:uiPriority w:val="99"/>
     <w:semiHidden/>
@@ -3449,7 +2492,7 @@
       </w:tblCellMar>
     </w:tblPr>
   </w:style>
-  <w:style w:type="numbering" w:default="1" w:styleId="a2">
+  <w:style w:type="numbering" w:default="1" w:styleId="NoList">
     <w:name w:val="No List"/>
     <w:uiPriority w:val="99"/>
     <w:semiHidden/>
@@ -3468,6 +2511,17 @@
         <w:right w:w="0" w:type="dxa"/>
       </w:tblCellMar>
     </w:tblPr>
+  </w:style>
+  <w:style w:type="paragraph" w:styleId="ListParagraph">
+    <w:name w:val="List Paragraph"/>
+    <w:basedOn w:val="Normal"/>
+    <w:uiPriority w:val="34"/>
+    <w:qFormat/>
+    <w:rsid w:val="00F05741"/>
+    <w:pPr>
+      <w:ind w:left="720"/>
+      <w:contextualSpacing/>
+    </w:pPr>
   </w:style>
 </w:styles>
 </file>
